--- a/Calvin spark article/feature--GDP rethink_MCD.docx
+++ b/Calvin spark article/feature--GDP rethink_MCD.docx
@@ -163,21 +163,13 @@
         <w:t xml:space="preserve">Clemson University professor </w:t>
       </w:r>
       <w:r>
-        <w:t xml:space="preserve">Michael </w:t>
-      </w:r>
-      <w:proofErr w:type="spellStart"/>
-      <w:r>
-        <w:t>Carbaj</w:t>
+        <w:t>Michael Carbaj</w:t>
       </w:r>
       <w:r>
         <w:t>a</w:t>
       </w:r>
       <w:r>
-        <w:t>les</w:t>
-      </w:r>
-      <w:proofErr w:type="spellEnd"/>
-      <w:r>
-        <w:t>–Dale (</w:t>
+        <w:t>les–Dale (</w:t>
       </w:r>
       <w:r>
         <w:t>environmental engineering and earth sceinces</w:t>
@@ -281,15 +273,7 @@
         <w:t>“One of the first calls for the integrated and comprehensive reporting of environmental-economic data, including natural and manufactured capital, came f</w:t>
       </w:r>
       <w:r>
-        <w:t xml:space="preserve">rom the </w:t>
-      </w:r>
-      <w:proofErr w:type="spellStart"/>
-      <w:r>
-        <w:t>Brundtland</w:t>
-      </w:r>
-      <w:proofErr w:type="spellEnd"/>
-      <w:r>
-        <w:t xml:space="preserve"> Commission (1</w:t>
+        <w:t>rom the Brundtland Commission (1</w:t>
       </w:r>
       <w:r>
         <w:t>983–1987), which recognized the need to devise rigorous methods for integrating environmental assets into national balance sheets and inc</w:t>
@@ -330,20 +314,23 @@
         <w:t xml:space="preserve"> solid, a number I can trust</w:t>
       </w:r>
       <w:r>
-        <w:t>. Valuing any non-market transaction, such as resources in the ground, is the first step towards valuing pollution, and that is the greatest fear.</w:t>
-      </w:r>
-    </w:p>
-    <w:p>
-      <w:r>
-        <w:t xml:space="preserve">“We need to start owning the cost we’re putting on the environment, and no politician wants that on </w:t>
-      </w:r>
-      <w:proofErr w:type="gramStart"/>
-      <w:r>
-        <w:t>their</w:t>
-      </w:r>
-      <w:proofErr w:type="gramEnd"/>
-      <w:r>
-        <w:t xml:space="preserve"> watch,” she said.</w:t>
+        <w:t xml:space="preserve">. </w:t>
+      </w:r>
+      <w:commentRangeStart w:id="4"/>
+      <w:r>
+        <w:t>Valuing any non-market transaction, such as resources in the ground, is the first step towards valuing pollution, and that is the greatest fear.</w:t>
+      </w:r>
+      <w:commentRangeEnd w:id="4"/>
+      <w:r>
+        <w:rPr>
+          <w:rStyle w:val="CommentReference"/>
+        </w:rPr>
+        <w:commentReference w:id="4"/>
+      </w:r>
+    </w:p>
+    <w:p>
+      <w:r>
+        <w:t>“We need to start owning the cost we’re putting on the environment, and no politician wants that on their watch,” she said.</w:t>
       </w:r>
     </w:p>
     <w:p>
@@ -367,7 +354,7 @@
       <w:r>
         <w:t xml:space="preserve">For example, a tree might be valued at a certain dollar figure, but a whole forest provides much more in value than the cumulative total of the trees’ </w:t>
       </w:r>
-      <w:ins w:id="4" w:author="Michael Dale" w:date="2015-01-20T10:26:00Z">
+      <w:ins w:id="5" w:author="Michael Dale" w:date="2015-01-20T10:26:00Z">
         <w:r>
           <w:t xml:space="preserve">dollar </w:t>
         </w:r>
@@ -392,13 +379,8 @@
       <w:r>
         <w:t xml:space="preserve">the fact that natural resources are now constrained,” said </w:t>
       </w:r>
-      <w:proofErr w:type="spellStart"/>
-      <w:r>
-        <w:t>Carbajales</w:t>
-      </w:r>
-      <w:proofErr w:type="spellEnd"/>
-      <w:r>
-        <w:t>–Dale</w:t>
+      <w:r>
+        <w:t>Carbajales–Dale</w:t>
       </w:r>
       <w:r>
         <w:t>. “The way we currently look at economics was built for the 20</w:t>
@@ -423,7 +405,7 @@
       <w:r>
         <w:t xml:space="preserve">“That used to mean that things like capital and labor is where we needed to make our investment: the number of </w:t>
       </w:r>
-      <w:ins w:id="5" w:author="Michael Dale" w:date="2015-01-20T10:27:00Z">
+      <w:ins w:id="6" w:author="Michael Dale" w:date="2015-01-20T10:27:00Z">
         <w:r>
           <w:t xml:space="preserve">boats and </w:t>
         </w:r>
@@ -433,7 +415,7 @@
       </w:r>
     </w:p>
     <w:p>
-      <w:commentRangeStart w:id="6"/>
+      <w:commentRangeStart w:id="7"/>
       <w:r>
         <w:t>What also would be</w:t>
       </w:r>
@@ -449,12 +431,12 @@
       <w:r>
         <w:t xml:space="preserve"> is the amount of energy required to generate the product and the output in terms of pollution.</w:t>
       </w:r>
-      <w:commentRangeEnd w:id="6"/>
+      <w:commentRangeEnd w:id="7"/>
       <w:r>
         <w:rPr>
           <w:rStyle w:val="CommentReference"/>
         </w:rPr>
-        <w:commentReference w:id="6"/>
+        <w:commentReference w:id="7"/>
       </w:r>
     </w:p>
     <w:p>
@@ -481,13 +463,8 @@
       <w:r>
         <w:t xml:space="preserve"> </w:t>
       </w:r>
-      <w:proofErr w:type="spellStart"/>
-      <w:r>
-        <w:t>Carbajales</w:t>
-      </w:r>
-      <w:proofErr w:type="spellEnd"/>
-      <w:r>
-        <w:t xml:space="preserve">–Dale </w:t>
+      <w:r>
+        <w:t xml:space="preserve">Carbajales–Dale </w:t>
       </w:r>
       <w:r>
         <w:t>attempt to ma</w:t>
@@ -515,7 +492,7 @@
       <w:r>
         <w:t xml:space="preserve"> “Living organisms </w:t>
       </w:r>
-      <w:del w:id="7" w:author="Michael Dale" w:date="2015-01-20T10:28:00Z">
+      <w:del w:id="8" w:author="Michael Dale" w:date="2015-01-20T10:28:00Z">
         <w:r>
           <w:delText>in</w:delText>
         </w:r>
@@ -523,7 +500,7 @@
       <w:r>
         <w:t>take</w:t>
       </w:r>
-      <w:ins w:id="8" w:author="Michael Dale" w:date="2015-01-20T10:28:00Z">
+      <w:ins w:id="9" w:author="Michael Dale" w:date="2015-01-20T10:28:00Z">
         <w:r>
           <w:t xml:space="preserve"> inputs</w:t>
         </w:r>
@@ -542,13 +519,8 @@
       <w:r>
         <w:t xml:space="preserve">The book then provides a technical framework by which to do accounting that is “new and necessary,” according to </w:t>
       </w:r>
-      <w:proofErr w:type="spellStart"/>
-      <w:r>
-        <w:t>Carbajales</w:t>
-      </w:r>
-      <w:proofErr w:type="spellEnd"/>
-      <w:r>
-        <w:t>–Dale</w:t>
+      <w:r>
+        <w:t>Carbajales–Dale</w:t>
       </w:r>
       <w:r>
         <w:t xml:space="preserve">. </w:t>
@@ -558,7 +530,7 @@
       <w:r>
         <w:t xml:space="preserve">“Our framework takes into account flows of materials,” he said. “For instance, iron ore comes out of the environment, so that </w:t>
       </w:r>
-      <w:del w:id="9" w:author="Michael Dale" w:date="2015-01-20T10:29:00Z">
+      <w:del w:id="10" w:author="Michael Dale" w:date="2015-01-20T10:29:00Z">
         <w:r>
           <w:delText xml:space="preserve">in </w:delText>
         </w:r>
@@ -571,12 +543,12 @@
       <w:r>
         <w:t xml:space="preserve">“What drives </w:t>
       </w:r>
-      <w:del w:id="10" w:author="Michael Dale" w:date="2015-01-20T10:29:00Z">
+      <w:del w:id="11" w:author="Michael Dale" w:date="2015-01-20T10:29:00Z">
         <w:r>
           <w:delText>Matt and my</w:delText>
         </w:r>
       </w:del>
-      <w:ins w:id="11" w:author="Michael Dale" w:date="2015-01-20T10:29:00Z">
+      <w:ins w:id="12" w:author="Michael Dale" w:date="2015-01-20T10:29:00Z">
         <w:r>
           <w:t>our</w:t>
         </w:r>
@@ -584,7 +556,7 @@
       <w:r>
         <w:t xml:space="preserve"> interest in this is that </w:t>
       </w:r>
-      <w:del w:id="12" w:author="Michael Dale" w:date="2015-01-20T10:30:00Z">
+      <w:del w:id="13" w:author="Michael Dale" w:date="2015-01-20T10:30:00Z">
         <w:r>
           <w:delText xml:space="preserve">the </w:delText>
         </w:r>
@@ -592,12 +564,12 @@
       <w:r>
         <w:t>transform</w:t>
       </w:r>
-      <w:del w:id="13" w:author="Michael Dale" w:date="2015-01-20T10:30:00Z">
+      <w:del w:id="14" w:author="Michael Dale" w:date="2015-01-20T10:30:00Z">
         <w:r>
           <w:delText>ation</w:delText>
         </w:r>
       </w:del>
-      <w:ins w:id="14" w:author="Michael Dale" w:date="2015-01-20T10:30:00Z">
+      <w:ins w:id="15" w:author="Michael Dale" w:date="2015-01-20T10:30:00Z">
         <w:r>
           <w:t>ing</w:t>
         </w:r>
@@ -605,7 +577,7 @@
       <w:r>
         <w:t xml:space="preserve"> </w:t>
       </w:r>
-      <w:del w:id="15" w:author="Michael Dale" w:date="2015-01-20T10:30:00Z">
+      <w:del w:id="16" w:author="Michael Dale" w:date="2015-01-20T10:30:00Z">
         <w:r>
           <w:delText xml:space="preserve">in </w:delText>
         </w:r>
@@ -613,12 +585,12 @@
       <w:r>
         <w:t xml:space="preserve">the energy sector to things like solar, wind and hydro takes a tremendous among of investment in terms of natural resources and energy. In order to provide solar energy, we </w:t>
       </w:r>
-      <w:ins w:id="16" w:author="Michael Dale" w:date="2015-01-20T10:30:00Z">
+      <w:ins w:id="17" w:author="Michael Dale" w:date="2015-01-20T10:30:00Z">
         <w:r>
           <w:t xml:space="preserve">first </w:t>
         </w:r>
       </w:ins>
-      <w:del w:id="17" w:author="Michael Dale" w:date="2015-01-20T10:30:00Z">
+      <w:del w:id="18" w:author="Michael Dale" w:date="2015-01-20T10:30:00Z">
         <w:r>
           <w:delText xml:space="preserve">would </w:delText>
         </w:r>
@@ -631,7 +603,7 @@
       <w:r>
         <w:t xml:space="preserve">“But so is every coal-fired station and gas-powered station that we build every year,” he said. “We have to realize that each time we invest in that, </w:t>
       </w:r>
-      <w:del w:id="18" w:author="Michael Dale" w:date="2015-01-20T10:35:00Z">
+      <w:del w:id="19" w:author="Michael Dale" w:date="2015-01-20T10:35:00Z">
         <w:r>
           <w:delText xml:space="preserve">the </w:delText>
         </w:r>
@@ -653,7 +625,7 @@
       <w:r>
         <w:rPr>
           <w:vertAlign w:val="subscript"/>
-          <w:rPrChange w:id="19" w:author="Michael Dale" w:date="2015-01-20T10:36:00Z">
+          <w:rPrChange w:id="20" w:author="Michael Dale" w:date="2015-01-20T10:36:00Z">
             <w:rPr/>
           </w:rPrChange>
         </w:rPr>
@@ -679,36 +651,51 @@
       <w:r>
         <w:t xml:space="preserve">med Christians think are important includes the well-being of other humans </w:t>
       </w:r>
-      <w:commentRangeStart w:id="20"/>
-      <w:r>
-        <w:t xml:space="preserve">made in God’s image </w:t>
-      </w:r>
-      <w:commentRangeEnd w:id="20"/>
+      <w:commentRangeStart w:id="21"/>
+      <w:del w:id="22" w:author="Michael Dale" w:date="2015-01-20T13:59:00Z">
+        <w:r>
+          <w:delText xml:space="preserve">made in God’s image </w:delText>
+        </w:r>
+        <w:commentRangeEnd w:id="21"/>
+        <w:r>
+          <w:rPr>
+            <w:rStyle w:val="CommentReference"/>
+          </w:rPr>
+          <w:commentReference w:id="21"/>
+        </w:r>
+      </w:del>
+      <w:r>
+        <w:t xml:space="preserve">and it includes the well-being of the natural world, that part of creation that we hold as general </w:t>
+      </w:r>
+      <w:r>
+        <w:t>revelation,” he said.</w:t>
+      </w:r>
+      <w:r>
+        <w:t xml:space="preserve"> “</w:t>
+      </w:r>
+      <w:commentRangeStart w:id="23"/>
+      <w:r>
+        <w:t xml:space="preserve">The route to sustainable energy </w:t>
+      </w:r>
+      <w:del w:id="24" w:author="Michael Dale" w:date="2015-01-20T14:02:00Z">
+        <w:r>
+          <w:delText>runs straight through</w:delText>
+        </w:r>
+      </w:del>
+      <w:ins w:id="25" w:author="Michael Dale" w:date="2015-01-20T14:02:00Z">
+        <w:r>
+          <w:t>depends upon</w:t>
+        </w:r>
+      </w:ins>
+      <w:r>
+        <w:t xml:space="preserve"> the economy but so does human well-being</w:t>
+      </w:r>
+      <w:commentRangeEnd w:id="23"/>
       <w:r>
         <w:rPr>
           <w:rStyle w:val="CommentReference"/>
         </w:rPr>
-        <w:commentReference w:id="20"/>
-      </w:r>
-      <w:r>
-        <w:t xml:space="preserve">and it includes the well-being of the natural world, that part of creation that we hold as general </w:t>
-      </w:r>
-      <w:r>
-        <w:t>revelation,” he said.</w:t>
-      </w:r>
-      <w:r>
-        <w:t xml:space="preserve"> “</w:t>
-      </w:r>
-      <w:commentRangeStart w:id="22"/>
-      <w:r>
-        <w:t>The route to sustainable energy runs straight through the economy but so does human well-being</w:t>
-      </w:r>
-      <w:commentRangeEnd w:id="22"/>
-      <w:r>
-        <w:rPr>
-          <w:rStyle w:val="CommentReference"/>
-        </w:rPr>
-        <w:commentReference w:id="22"/>
+        <w:commentReference w:id="23"/>
       </w:r>
       <w:r>
         <w:t>.</w:t>
@@ -751,13 +738,8 @@
       <w:r>
         <w:t xml:space="preserve">Another part is </w:t>
       </w:r>
-      <w:proofErr w:type="spellStart"/>
-      <w:r>
-        <w:t>Heun’s</w:t>
-      </w:r>
-      <w:proofErr w:type="spellEnd"/>
-      <w:r>
-        <w:t xml:space="preserve"> continuation of educating</w:t>
+      <w:r>
+        <w:t>Heun’s continuation of educating</w:t>
       </w:r>
       <w:r>
         <w:t xml:space="preserve"> students on this: “ My greatest hope is that by exposing hundreds of young, fantastically intelligent minds to these issues that they will someday be in a position where they make important decision that make the world into a better place.”</w:t>
@@ -830,19 +812,19 @@
           <w:i/>
         </w:rPr>
       </w:pPr>
-      <w:commentRangeStart w:id="23"/>
+      <w:commentRangeStart w:id="26"/>
       <w:r>
         <w:rPr>
           <w:i/>
         </w:rPr>
         <w:t>“If you do not think about the future, you cannot have one.”</w:t>
       </w:r>
-      <w:commentRangeEnd w:id="23"/>
+      <w:commentRangeEnd w:id="26"/>
       <w:r>
         <w:rPr>
           <w:rStyle w:val="CommentReference"/>
         </w:rPr>
-        <w:commentReference w:id="23"/>
+        <w:commentReference w:id="26"/>
       </w:r>
     </w:p>
     <w:p>
@@ -870,7 +852,7 @@
 
 <file path=word/comments.xml><?xml version="1.0" encoding="utf-8"?>
 <w:comments xmlns:wpc="http://schemas.microsoft.com/office/word/2010/wordprocessingCanvas" xmlns:mo="http://schemas.microsoft.com/office/mac/office/2008/main" xmlns:mc="http://schemas.openxmlformats.org/markup-compatibility/2006" xmlns:mv="urn:schemas-microsoft-com:mac:vml" xmlns:o="urn:schemas-microsoft-com:office:office" xmlns:r="http://schemas.openxmlformats.org/officeDocument/2006/relationships" xmlns:m="http://schemas.openxmlformats.org/officeDocument/2006/math" xmlns:v="urn:schemas-microsoft-com:vml" xmlns:wp14="http://schemas.microsoft.com/office/word/2010/wordprocessingDrawing" xmlns:wp="http://schemas.openxmlformats.org/drawingml/2006/wordprocessingDrawing" xmlns:w10="urn:schemas-microsoft-com:office:word" xmlns:w="http://schemas.openxmlformats.org/wordprocessingml/2006/main" xmlns:w14="http://schemas.microsoft.com/office/word/2010/wordml" xmlns:wpg="http://schemas.microsoft.com/office/word/2010/wordprocessingGroup" xmlns:wpi="http://schemas.microsoft.com/office/word/2010/wordprocessingInk" xmlns:wne="http://schemas.microsoft.com/office/word/2006/wordml" xmlns:wps="http://schemas.microsoft.com/office/word/2010/wordprocessingShape" mc:Ignorable="w14 wp14">
-  <w:comment w:id="6" w:author="Michael Dale" w:date="2015-01-20T10:28:00Z" w:initials="MD">
+  <w:comment w:id="4" w:author="Michael Dale" w:date="2015-01-20T13:49:00Z" w:initials="MD">
     <w:p>
       <w:pPr>
         <w:pStyle w:val="CommentText"/>
@@ -882,11 +864,27 @@
         <w:annotationRef/>
       </w:r>
       <w:r>
+        <w:t>Revise</w:t>
+      </w:r>
+    </w:p>
+  </w:comment>
+  <w:comment w:id="7" w:author="Michael Dale" w:date="2015-01-20T10:28:00Z" w:initials="MD">
+    <w:p>
+      <w:pPr>
+        <w:pStyle w:val="CommentText"/>
+      </w:pPr>
+      <w:r>
+        <w:rPr>
+          <w:rStyle w:val="CommentReference"/>
+        </w:rPr>
+        <w:annotationRef/>
+      </w:r>
+      <w:r>
         <w:t>I’m not clear what this means</w:t>
       </w:r>
     </w:p>
   </w:comment>
-  <w:comment w:id="20" w:author="Michael Dale" w:date="2015-01-20T10:43:00Z" w:initials="MD">
+  <w:comment w:id="21" w:author="Michael Dale" w:date="2015-01-20T10:43:00Z" w:initials="MD">
     <w:p>
       <w:pPr>
         <w:pStyle w:val="CommentText"/>
@@ -898,10 +896,7 @@
         <w:annotationRef/>
       </w:r>
       <w:r>
-        <w:t>This is pretty strong</w:t>
-      </w:r>
-      <w:r>
-        <w:t xml:space="preserve">. </w:t>
+        <w:t xml:space="preserve">This is pretty strong. </w:t>
       </w:r>
     </w:p>
     <w:p>
@@ -926,14 +921,12 @@
       <w:pPr>
         <w:pStyle w:val="CommentText"/>
       </w:pPr>
-      <w:bookmarkStart w:id="21" w:name="_GoBack"/>
-      <w:bookmarkEnd w:id="21"/>
       <w:r>
         <w:t>I think this anthropocentric thinking is somewhat responsible for our desire to discount nature.</w:t>
       </w:r>
     </w:p>
   </w:comment>
-  <w:comment w:id="22" w:author="Michael Dale" w:date="2015-01-20T10:37:00Z" w:initials="MD">
+  <w:comment w:id="23" w:author="Michael Dale" w:date="2015-01-20T10:37:00Z" w:initials="MD">
     <w:p>
       <w:pPr>
         <w:pStyle w:val="CommentText"/>
@@ -949,7 +942,7 @@
       </w:r>
     </w:p>
   </w:comment>
-  <w:comment w:id="23" w:author="Michael Dale" w:date="2015-01-20T10:41:00Z" w:initials="MD">
+  <w:comment w:id="26" w:author="Michael Dale" w:date="2015-01-20T14:07:00Z" w:initials="MD">
     <w:p>
       <w:pPr>
         <w:pStyle w:val="CommentText"/>
@@ -961,8 +954,36 @@
         <w:annotationRef/>
       </w:r>
       <w:r>
+        <w:t xml:space="preserve">MKH: </w:t>
+      </w:r>
+      <w:bookmarkStart w:id="27" w:name="_GoBack"/>
+      <w:bookmarkEnd w:id="27"/>
+      <w:r>
+        <w:t>Upon further review, let’s get rid of this quote</w:t>
+      </w:r>
+    </w:p>
+    <w:p>
+      <w:pPr>
+        <w:pStyle w:val="CommentText"/>
+      </w:pPr>
+    </w:p>
+    <w:p>
+      <w:pPr>
+        <w:pStyle w:val="CommentText"/>
+      </w:pPr>
+      <w:r>
         <w:t>I strongly disagree with this statement. The whole problem is that we (as a society) make decisions without full consideration for the future yet are destined to have a (bleak) future based on those decisions.</w:t>
       </w:r>
+    </w:p>
+    <w:p>
+      <w:pPr>
+        <w:pStyle w:val="CommentText"/>
+      </w:pPr>
+    </w:p>
+    <w:p>
+      <w:pPr>
+        <w:pStyle w:val="CommentText"/>
+      </w:pPr>
     </w:p>
   </w:comment>
 </w:comments>
@@ -1843,7 +1864,7 @@
   <a:extraClrSchemeLst/>
   <a:extLst>
     <a:ext uri="{05A4C25C-085E-4340-85A3-A5531E510DB2}">
-      <thm15:themeFamily xmlns:thm15="http://schemas.microsoft.com/office/thememl/2012/main" xmlns="" name="Office Theme" id="{62F939B6-93AF-4DB8-9C6B-D6C7DFDC589F}" vid="{4A3C46E8-61CC-4603-A589-7422A47A8E4A}"/>
+      <thm15:themeFamily xmlns="" xmlns:thm15="http://schemas.microsoft.com/office/thememl/2012/main" name="Office Theme" id="{62F939B6-93AF-4DB8-9C6B-D6C7DFDC589F}" vid="{4A3C46E8-61CC-4603-A589-7422A47A8E4A}"/>
     </a:ext>
   </a:extLst>
 </a:theme>

--- a/Calvin spark article/feature--GDP rethink_MCD.docx
+++ b/Calvin spark article/feature--GDP rethink_MCD.docx
@@ -62,10 +62,58 @@
         <w:t>country’s economic output,</w:t>
       </w:r>
       <w:r>
-        <w:t xml:space="preserve"> reigns supreme in terms of economic indicators. </w:t>
-      </w:r>
-      <w:r>
-        <w:t xml:space="preserve">A GDP that is growing can enhance a country’s reputation and therefore its strength and power. </w:t>
+        <w:t xml:space="preserve"> </w:t>
+      </w:r>
+      <w:del w:id="0" w:author="Michael Dale" w:date="2015-01-21T09:51:00Z">
+        <w:r>
+          <w:delText xml:space="preserve">reigns </w:delText>
+        </w:r>
+      </w:del>
+      <w:ins w:id="1" w:author="Michael Dale" w:date="2015-01-21T09:51:00Z">
+        <w:r>
+          <w:t>is the</w:t>
+        </w:r>
+        <w:r>
+          <w:t xml:space="preserve"> </w:t>
+        </w:r>
+      </w:ins>
+      <w:r>
+        <w:t xml:space="preserve">supreme </w:t>
+      </w:r>
+      <w:del w:id="2" w:author="Michael Dale" w:date="2015-01-21T09:52:00Z">
+        <w:r>
+          <w:delText xml:space="preserve">in terms of </w:delText>
+        </w:r>
+      </w:del>
+      <w:r>
+        <w:t>economic indicator</w:t>
+      </w:r>
+      <w:del w:id="3" w:author="Michael Dale" w:date="2015-01-21T09:52:00Z">
+        <w:r>
+          <w:delText>s</w:delText>
+        </w:r>
+      </w:del>
+      <w:r>
+        <w:t xml:space="preserve">. </w:t>
+      </w:r>
+      <w:r>
+        <w:t xml:space="preserve">A </w:t>
+      </w:r>
+      <w:ins w:id="4" w:author="Michael Dale" w:date="2015-01-21T09:52:00Z">
+        <w:r>
+          <w:t xml:space="preserve">growing </w:t>
+        </w:r>
+      </w:ins>
+      <w:r>
+        <w:t xml:space="preserve">GDP </w:t>
+      </w:r>
+      <w:del w:id="5" w:author="Michael Dale" w:date="2015-01-21T09:52:00Z">
+        <w:r>
+          <w:delText xml:space="preserve">that is growing </w:delText>
+        </w:r>
+      </w:del>
+      <w:r>
+        <w:t xml:space="preserve">can enhance a country’s reputation and therefore its strength and power. </w:t>
       </w:r>
     </w:p>
     <w:p>
@@ -91,7 +139,15 @@
         <w:t>.</w:t>
       </w:r>
       <w:r>
-        <w:t xml:space="preserve"> Nobel Prize-winning economist Simon Kuznets is credited with developing the concept of the GDP (originally formulated as GNP or </w:t>
+        <w:t xml:space="preserve"> Nobel Prize-winning economist Simon Kuznets is credited with developing the concept of </w:t>
+      </w:r>
+      <w:del w:id="6" w:author="Michael Dale" w:date="2015-01-21T09:52:00Z">
+        <w:r>
+          <w:delText xml:space="preserve">the </w:delText>
+        </w:r>
+      </w:del>
+      <w:r>
+        <w:t xml:space="preserve">GDP (originally formulated as GNP or </w:t>
       </w:r>
       <w:r>
         <w:t xml:space="preserve">Gross National Product) </w:t>
@@ -123,10 +179,39 @@
     </w:p>
     <w:p>
       <w:r>
-        <w:t>At the time, it was understood that the national accounts were limited in their scope: they were designed to assess prosperity whi</w:t>
-      </w:r>
-      <w:r>
-        <w:t>le realizing that other contributing aspects were not being fully valued. Kuznets understood this and in fact warned that “the valuable capacity of the human mind to simplify a complex situation … becomes dangerous when not controlled in terms of definitely stated criteria.”</w:t>
+        <w:t xml:space="preserve">At the time, it was understood that the national accounts </w:t>
+      </w:r>
+      <w:ins w:id="7" w:author="Michael Dale" w:date="2015-01-21T09:52:00Z">
+        <w:r>
+          <w:t xml:space="preserve">and GDP </w:t>
+        </w:r>
+      </w:ins>
+      <w:r>
+        <w:t>were limited in their scope: they were designed to assess prosperity whi</w:t>
+      </w:r>
+      <w:r>
+        <w:t xml:space="preserve">le realizing that other contributing aspects </w:t>
+      </w:r>
+      <w:ins w:id="8" w:author="Michael Dale" w:date="2015-01-21T09:52:00Z">
+        <w:r>
+          <w:t xml:space="preserve">to well-being </w:t>
+        </w:r>
+      </w:ins>
+      <w:r>
+        <w:t xml:space="preserve">were not being fully valued. Kuznets understood this and </w:t>
+      </w:r>
+      <w:del w:id="9" w:author="Michael Dale" w:date="2015-01-21T09:53:00Z">
+        <w:r>
+          <w:delText xml:space="preserve">in fact warned </w:delText>
+        </w:r>
+      </w:del>
+      <w:ins w:id="10" w:author="Michael Dale" w:date="2015-01-21T09:53:00Z">
+        <w:r>
+          <w:t xml:space="preserve">cautioned </w:t>
+        </w:r>
+      </w:ins>
+      <w:r>
+        <w:t>that “the valuable capacity of the human mind to simplify a complex situation … becomes dangerous when not controlled in terms of definitely stated criteria.”</w:t>
       </w:r>
     </w:p>
     <w:p>
@@ -134,7 +219,15 @@
         <w:t xml:space="preserve">But as policymakers grabbed hold of the numbers and began using them as the </w:t>
       </w:r>
       <w:r>
-        <w:t>benchmark of success, the complexities were obscured.</w:t>
+        <w:t>benchmark of success, the complexities were obscured</w:t>
+      </w:r>
+      <w:ins w:id="11" w:author="Michael Dale" w:date="2015-01-21T09:53:00Z">
+        <w:r>
+          <w:t xml:space="preserve"> [forgotten?]</w:t>
+        </w:r>
+      </w:ins>
+      <w:r>
+        <w:t>.</w:t>
       </w:r>
       <w:r>
         <w:t xml:space="preserve"> </w:t>
@@ -192,15 +285,28 @@
     </w:p>
     <w:p>
       <w:r>
-        <w:t xml:space="preserve">“Simply measuring </w:t>
-      </w:r>
-      <w:del w:id="0" w:author="Michael Dale" w:date="2015-01-20T10:23:00Z">
+        <w:t>“</w:t>
+      </w:r>
+      <w:del w:id="12" w:author="Michael Dale" w:date="2015-01-21T09:53:00Z">
+        <w:r>
+          <w:delText xml:space="preserve">Simply measuring </w:delText>
+        </w:r>
+      </w:del>
+      <w:del w:id="13" w:author="Michael Dale" w:date="2015-01-20T10:23:00Z">
         <w:r>
           <w:delText xml:space="preserve">by </w:delText>
         </w:r>
       </w:del>
       <w:r>
-        <w:t>GDP is not a good enough measure of what makes an economy go and what brings good quality of life to people,” said Heun.</w:t>
+        <w:t xml:space="preserve">GDP is </w:t>
+      </w:r>
+      <w:ins w:id="14" w:author="Michael Dale" w:date="2015-01-21T09:53:00Z">
+        <w:r>
+          <w:t xml:space="preserve">simply </w:t>
+        </w:r>
+      </w:ins>
+      <w:r>
+        <w:t>not a good enough measure of what makes an economy go and what brings good quality of life to people,” said Heun.</w:t>
       </w:r>
     </w:p>
     <w:p>
@@ -222,7 +328,7 @@
       <w:r>
         <w:t xml:space="preserve"> (</w:t>
       </w:r>
-      <w:del w:id="1" w:author="Michael Dale" w:date="2015-01-20T10:24:00Z">
+      <w:del w:id="15" w:author="Michael Dale" w:date="2015-01-20T10:24:00Z">
         <w:r>
           <w:rPr>
             <w:color w:val="FF0000"/>
@@ -230,7 +336,7 @@
           <w:delText>publisher</w:delText>
         </w:r>
       </w:del>
-      <w:ins w:id="2" w:author="Michael Dale" w:date="2015-01-20T10:24:00Z">
+      <w:ins w:id="16" w:author="Michael Dale" w:date="2015-01-20T10:24:00Z">
         <w:r>
           <w:rPr>
             <w:color w:val="FF0000"/>
@@ -239,7 +345,20 @@
         </w:r>
       </w:ins>
       <w:r>
-        <w:t>, 2014),</w:t>
+        <w:t>, 201</w:t>
+      </w:r>
+      <w:ins w:id="17" w:author="Michael Dale" w:date="2015-01-21T09:54:00Z">
+        <w:r>
+          <w:t>5</w:t>
+        </w:r>
+      </w:ins>
+      <w:del w:id="18" w:author="Michael Dale" w:date="2015-01-21T09:54:00Z">
+        <w:r>
+          <w:delText>4</w:delText>
+        </w:r>
+      </w:del>
+      <w:r>
+        <w:t>),</w:t>
       </w:r>
       <w:r>
         <w:rPr>
@@ -248,12 +367,113 @@
         <w:t xml:space="preserve"> </w:t>
       </w:r>
       <w:r>
-        <w:t xml:space="preserve">bolsters the conversation that is currently on the fringes of economic thought in the United States. </w:t>
-      </w:r>
-    </w:p>
-    <w:p>
-      <w:r>
-        <w:t>“Once you start taking stock of our natural resources and then try to put a value on them, it becomes very obvious that we are using up resources, that we have some clear constraints, and it becomes more obvious that the decisions that we make impact future generations. That becomes crystal clear,” said Haney.</w:t>
+        <w:t>bolsters</w:t>
+      </w:r>
+      <w:ins w:id="19" w:author="Michael Dale" w:date="2015-01-21T09:55:00Z">
+        <w:r>
+          <w:t xml:space="preserve"> [contributes to?]</w:t>
+        </w:r>
+      </w:ins>
+      <w:r>
+        <w:t xml:space="preserve"> the conversation that is currently </w:t>
+      </w:r>
+      <w:ins w:id="20" w:author="Michael Dale" w:date="2015-01-21T09:55:00Z">
+        <w:r>
+          <w:rPr>
+            <w:highlight w:val="yellow"/>
+          </w:rPr>
+          <w:t>gaining some traction among economists, though less so among policy-makers.</w:t>
+        </w:r>
+        <w:r>
+          <w:t xml:space="preserve"> </w:t>
+        </w:r>
+        <w:r>
+          <w:rPr>
+            <w:i/>
+          </w:rPr>
+          <w:t>[</w:t>
+        </w:r>
+        <w:r>
+          <w:rPr>
+            <w:i/>
+          </w:rPr>
+          <w:t xml:space="preserve">BRH </w:t>
+        </w:r>
+        <w:r>
+          <w:rPr>
+            <w:i/>
+          </w:rPr>
+          <w:t>– it isn’</w:t>
+        </w:r>
+        <w:r>
+          <w:rPr>
+            <w:i/>
+          </w:rPr>
+          <w:t>t as bleak or fringelike as I indicated during the conversation</w:t>
+        </w:r>
+        <w:r>
+          <w:rPr>
+            <w:i/>
+          </w:rPr>
+          <w:t xml:space="preserve"> – </w:t>
+        </w:r>
+        <w:r>
+          <w:rPr>
+            <w:i/>
+          </w:rPr>
+          <w:t xml:space="preserve">e.g., </w:t>
+        </w:r>
+        <w:r>
+          <w:rPr>
+            <w:i/>
+          </w:rPr>
+          <w:t>the current President of the American Economics Association,William Nordhaus, has written extensively on these issues and is passionate about the issues we raise.]</w:t>
+        </w:r>
+        <w:r>
+          <w:t xml:space="preserve">  </w:t>
+        </w:r>
+      </w:ins>
+      <w:del w:id="21" w:author="Michael Dale" w:date="2015-01-21T09:55:00Z">
+        <w:r>
+          <w:delText>on the fringes of economic thought in the United States</w:delText>
+        </w:r>
+      </w:del>
+      <w:r>
+        <w:t xml:space="preserve">. </w:t>
+      </w:r>
+    </w:p>
+    <w:p>
+      <w:r>
+        <w:t xml:space="preserve">“Once you start taking stock of our natural resources and then try to put a value on them, it becomes very obvious that we are using up resources, that </w:t>
+      </w:r>
+      <w:del w:id="22" w:author="Michael Dale" w:date="2015-01-21T09:56:00Z">
+        <w:r>
+          <w:delText>we have some</w:delText>
+        </w:r>
+      </w:del>
+      <w:ins w:id="23" w:author="Michael Dale" w:date="2015-01-21T09:56:00Z">
+        <w:r>
+          <w:t>the economy faces</w:t>
+        </w:r>
+      </w:ins>
+      <w:r>
+        <w:t xml:space="preserve"> clear constraints, and </w:t>
+      </w:r>
+      <w:del w:id="24" w:author="Michael Dale" w:date="2015-01-21T09:56:00Z">
+        <w:r>
+          <w:delText xml:space="preserve">it becomes more obvious </w:delText>
+        </w:r>
+      </w:del>
+      <w:r>
+        <w:t>that the decisions that we make</w:t>
+      </w:r>
+      <w:ins w:id="25" w:author="Michael Dale" w:date="2015-01-21T09:56:00Z">
+        <w:r>
+          <w:t xml:space="preserve"> today</w:t>
+        </w:r>
+      </w:ins>
+      <w:r>
+        <w:t xml:space="preserve"> impact future generations. That becomes crystal clear,” said Haney.</w:t>
       </w:r>
     </w:p>
     <w:p>
@@ -298,14 +518,43 @@
     </w:p>
     <w:p>
       <w:r>
-        <w:t>Haney believes there were two main reasons for the ban on future research. “Right now, the numbers that we have to look at are all profits; they’re all on the positive side and show gains. The costs are ambiguous. Once we put a cost on what’s hidden and have a more balanced picture, the negative aspect of the economy becomes very concrete,” she said.</w:t>
+        <w:t xml:space="preserve">Haney believes there were two main reasons for the ban on future research. “Right now, the numbers </w:t>
+      </w:r>
+      <w:del w:id="26" w:author="Michael Dale" w:date="2015-01-21T09:57:00Z">
+        <w:r>
+          <w:delText xml:space="preserve">that we have to look at </w:delText>
+        </w:r>
+      </w:del>
+      <w:ins w:id="27" w:author="Michael Dale" w:date="2015-01-21T09:57:00Z">
+        <w:r>
+          <w:t xml:space="preserve">available to us in national accounts </w:t>
+        </w:r>
+      </w:ins>
+      <w:r>
+        <w:t xml:space="preserve">are all profits; they’re all on the positive side and show gains. </w:t>
+      </w:r>
+      <w:del w:id="28" w:author="Michael Dale" w:date="2015-01-21T09:57:00Z">
+        <w:r>
+          <w:delText xml:space="preserve">The </w:delText>
+        </w:r>
+      </w:del>
+      <w:ins w:id="29" w:author="Michael Dale" w:date="2015-01-21T09:57:00Z">
+        <w:r>
+          <w:t>However, the</w:t>
+        </w:r>
+        <w:r>
+          <w:t xml:space="preserve"> </w:t>
+        </w:r>
+      </w:ins>
+      <w:r>
+        <w:t>costs are ambiguous. Once we put a cost on what’s hidden and have a more balanced picture, the negative aspect of the economy becomes very concrete,” she said.</w:t>
       </w:r>
     </w:p>
     <w:p>
       <w:r>
         <w:t>“Second, because the BEA was using a set of valuation techniques that require judgment calls or ‘educated guesses,’ there is a range of values on our resources, not a pinpointed number. People aren’t used to seeing that. A barrel of oil traded for a price decided on by the market feels real</w:t>
       </w:r>
-      <w:ins w:id="3" w:author="Michael Dale" w:date="2015-01-20T10:25:00Z">
+      <w:ins w:id="30" w:author="Michael Dale" w:date="2015-01-20T10:25:00Z">
         <w:r>
           <w:t>,</w:t>
         </w:r>
@@ -316,21 +565,55 @@
       <w:r>
         <w:t xml:space="preserve">. </w:t>
       </w:r>
-      <w:commentRangeStart w:id="4"/>
-      <w:r>
-        <w:t>Valuing any non-market transaction, such as resources in the ground, is the first step towards valuing pollution, and that is the greatest fear.</w:t>
-      </w:r>
-      <w:commentRangeEnd w:id="4"/>
+      <w:commentRangeStart w:id="31"/>
+      <w:r>
+        <w:t xml:space="preserve">Valuing </w:t>
+      </w:r>
+      <w:del w:id="32" w:author="Michael Dale" w:date="2015-01-21T09:58:00Z">
+        <w:r>
+          <w:delText>any non-market transaction</w:delText>
+        </w:r>
+      </w:del>
+      <w:ins w:id="33" w:author="Michael Dale" w:date="2015-01-21T09:58:00Z">
+        <w:r>
+          <w:t>goods or services</w:t>
+        </w:r>
+      </w:ins>
+      <w:ins w:id="34" w:author="Michael Dale" w:date="2015-01-21T09:59:00Z">
+        <w:r>
+          <w:t xml:space="preserve"> that exist outside the market</w:t>
+        </w:r>
+      </w:ins>
+      <w:r>
+        <w:t>, such as resources in the ground, is the first step towards valuing pollution, and that is the greatest fear.</w:t>
+      </w:r>
+      <w:commentRangeEnd w:id="31"/>
       <w:r>
         <w:rPr>
           <w:rStyle w:val="CommentReference"/>
         </w:rPr>
-        <w:commentReference w:id="4"/>
-      </w:r>
-    </w:p>
-    <w:p>
-      <w:r>
-        <w:t>“We need to start owning the cost we’re putting on the environment, and no politician wants that on their watch,” she said.</w:t>
+        <w:commentReference w:id="31"/>
+      </w:r>
+    </w:p>
+    <w:p>
+      <w:r>
+        <w:t xml:space="preserve">“We need to start owning the cost we’re putting on the environment, and no politician </w:t>
+      </w:r>
+      <w:del w:id="35" w:author="Michael Dale" w:date="2015-01-21T09:59:00Z">
+        <w:r>
+          <w:delText xml:space="preserve">wants </w:delText>
+        </w:r>
+      </w:del>
+      <w:ins w:id="36" w:author="Michael Dale" w:date="2015-01-21T09:59:00Z">
+        <w:r>
+          <w:t>can easily do</w:t>
+        </w:r>
+        <w:r>
+          <w:t xml:space="preserve"> </w:t>
+        </w:r>
+      </w:ins>
+      <w:r>
+        <w:t>that on their watch,” she said.</w:t>
       </w:r>
     </w:p>
     <w:p>
@@ -344,17 +627,59 @@
         <w:t>“green GDP”</w:t>
       </w:r>
       <w:r>
-        <w:t xml:space="preserve"> include? It would account for the depreciation of natural capital in appraising wealth. This </w:t>
-      </w:r>
-      <w:r>
-        <w:t>is the value of natural resources, such as minerals, fossil fuels, forests and fresh water. But it would also include the degradation of ecosystems, which provide important goods and services to the economy and well-being.</w:t>
+        <w:t xml:space="preserve"> include? It would account for the depreciation of natural capital in appraising wealth. </w:t>
+      </w:r>
+      <w:del w:id="37" w:author="Michael Dale" w:date="2015-01-21T09:59:00Z">
+        <w:r>
+          <w:delText xml:space="preserve">This </w:delText>
+        </w:r>
+        <w:r>
+          <w:delText>is the value of</w:delText>
+        </w:r>
+      </w:del>
+      <w:ins w:id="38" w:author="Michael Dale" w:date="2015-01-21T09:59:00Z">
+        <w:r>
+          <w:t>Natural capital includes</w:t>
+        </w:r>
+      </w:ins>
+      <w:r>
+        <w:t xml:space="preserve"> natural resources, such as minerals, fossil fuels, forests and fresh water. But </w:t>
+      </w:r>
+      <w:del w:id="39" w:author="Michael Dale" w:date="2015-01-21T10:00:00Z">
+        <w:r>
+          <w:delText xml:space="preserve">it </w:delText>
+        </w:r>
+      </w:del>
+      <w:ins w:id="40" w:author="Michael Dale" w:date="2015-01-21T10:00:00Z">
+        <w:r>
+          <w:t xml:space="preserve">a green GDP </w:t>
+        </w:r>
+      </w:ins>
+      <w:r>
+        <w:t xml:space="preserve">would also </w:t>
+      </w:r>
+      <w:del w:id="41" w:author="Michael Dale" w:date="2015-01-21T10:00:00Z">
+        <w:r>
+          <w:delText xml:space="preserve">include </w:delText>
+        </w:r>
+      </w:del>
+      <w:ins w:id="42" w:author="Michael Dale" w:date="2015-01-21T10:00:00Z">
+        <w:r>
+          <w:t>account for</w:t>
+        </w:r>
+        <w:r>
+          <w:t xml:space="preserve"> </w:t>
+        </w:r>
+      </w:ins>
+      <w:r>
+        <w:t>the degradation of ecosystems, which provide important goods and services to the economy and well-being.</w:t>
       </w:r>
     </w:p>
     <w:p>
       <w:r>
         <w:t xml:space="preserve">For example, a tree might be valued at a certain dollar figure, but a whole forest provides much more in value than the cumulative total of the trees’ </w:t>
       </w:r>
-      <w:ins w:id="5" w:author="Michael Dale" w:date="2015-01-20T10:26:00Z">
+      <w:ins w:id="43" w:author="Michael Dale" w:date="2015-01-20T10:26:00Z">
         <w:r>
           <w:t xml:space="preserve">dollar </w:t>
         </w:r>
@@ -405,7 +730,7 @@
       <w:r>
         <w:t xml:space="preserve">“That used to mean that things like capital and labor is where we needed to make our investment: the number of </w:t>
       </w:r>
-      <w:ins w:id="6" w:author="Michael Dale" w:date="2015-01-20T10:27:00Z">
+      <w:ins w:id="44" w:author="Michael Dale" w:date="2015-01-20T10:27:00Z">
         <w:r>
           <w:t xml:space="preserve">boats and </w:t>
         </w:r>
@@ -415,7 +740,7 @@
       </w:r>
     </w:p>
     <w:p>
-      <w:commentRangeStart w:id="7"/>
+      <w:commentRangeStart w:id="45"/>
       <w:r>
         <w:t>What also would be</w:t>
       </w:r>
@@ -431,17 +756,30 @@
       <w:r>
         <w:t xml:space="preserve"> is the amount of energy required to generate the product and the output in terms of pollution.</w:t>
       </w:r>
-      <w:commentRangeEnd w:id="7"/>
+      <w:commentRangeEnd w:id="45"/>
       <w:r>
         <w:rPr>
           <w:rStyle w:val="CommentReference"/>
         </w:rPr>
-        <w:commentReference w:id="7"/>
-      </w:r>
-    </w:p>
-    <w:p>
-      <w:r>
-        <w:t xml:space="preserve">“When I think and write and speak about this, I think there are so many advantages to having good information and making policies and judgments based on that information, especially with politically charged topics like energy and climate changes,” said Heun. </w:t>
+        <w:commentReference w:id="45"/>
+      </w:r>
+    </w:p>
+    <w:p>
+      <w:r>
+        <w:t>“When I think</w:t>
+      </w:r>
+      <w:ins w:id="46" w:author="Michael Dale" w:date="2015-01-21T10:00:00Z">
+        <w:r>
+          <w:t xml:space="preserve">, </w:t>
+        </w:r>
+      </w:ins>
+      <w:del w:id="47" w:author="Michael Dale" w:date="2015-01-21T10:00:00Z">
+        <w:r>
+          <w:delText xml:space="preserve"> and </w:delText>
+        </w:r>
+      </w:del>
+      <w:r>
+        <w:t xml:space="preserve">write and speak about this, I think there are so many advantages to having good information and making policies and judgments based on that information, especially with politically charged topics like energy and climate changes,” said Heun. </w:t>
       </w:r>
     </w:p>
     <w:p>
@@ -456,8 +794,13 @@
       </w:r>
     </w:p>
     <w:p>
-      <w:r>
-        <w:lastRenderedPageBreak/>
+      <w:ins w:id="48" w:author="Michael Dale" w:date="2015-01-21T10:01:00Z">
+        <w:r>
+          <w:lastRenderedPageBreak/>
+          <w:t xml:space="preserve">After making this point in their book, </w:t>
+        </w:r>
+      </w:ins>
+      <w:r>
         <w:t>Haney, Heun and</w:t>
       </w:r>
       <w:r>
@@ -466,14 +809,27 @@
       <w:r>
         <w:t xml:space="preserve">Carbajales–Dale </w:t>
       </w:r>
-      <w:r>
-        <w:t>attempt to ma</w:t>
-      </w:r>
-      <w:r>
-        <w:t>ke that point in their book, and</w:t>
-      </w:r>
-      <w:r>
-        <w:t xml:space="preserve"> then go on to suggest more technical formulas that could be used to better equip scientists and policy makers to make decisions.</w:t>
+      <w:del w:id="49" w:author="Michael Dale" w:date="2015-01-21T10:01:00Z">
+        <w:r>
+          <w:delText>attempt to ma</w:delText>
+        </w:r>
+        <w:r>
+          <w:delText>ke that point in their book, and</w:delText>
+        </w:r>
+        <w:r>
+          <w:delText xml:space="preserve"> then </w:delText>
+        </w:r>
+      </w:del>
+      <w:r>
+        <w:t xml:space="preserve">go on to suggest more technical formulas that could be used to better equip scientists and policy makers to make </w:t>
+      </w:r>
+      <w:ins w:id="50" w:author="Michael Dale" w:date="2015-01-21T10:01:00Z">
+        <w:r>
+          <w:t xml:space="preserve">wise </w:t>
+        </w:r>
+      </w:ins>
+      <w:r>
+        <w:t>decisions.</w:t>
       </w:r>
     </w:p>
     <w:p>
@@ -492,7 +848,7 @@
       <w:r>
         <w:t xml:space="preserve"> “Living organisms </w:t>
       </w:r>
-      <w:del w:id="8" w:author="Michael Dale" w:date="2015-01-20T10:28:00Z">
+      <w:del w:id="51" w:author="Michael Dale" w:date="2015-01-20T10:28:00Z">
         <w:r>
           <w:delText>in</w:delText>
         </w:r>
@@ -500,14 +856,22 @@
       <w:r>
         <w:t>take</w:t>
       </w:r>
-      <w:ins w:id="9" w:author="Michael Dale" w:date="2015-01-20T10:28:00Z">
-        <w:r>
-          <w:t xml:space="preserve"> inputs</w:t>
+      <w:ins w:id="52" w:author="Michael Dale" w:date="2015-01-20T10:28:00Z">
+        <w:r>
+          <w:t xml:space="preserve"> in</w:t>
+        </w:r>
+        <w:r>
+          <w:t xml:space="preserve"> materials and energy</w:t>
         </w:r>
       </w:ins>
       <w:r>
         <w:t xml:space="preserve"> from the biosphere and expel waste</w:t>
       </w:r>
+      <w:ins w:id="53" w:author="Michael Dale" w:date="2015-01-21T10:01:00Z">
+        <w:r>
+          <w:t>s</w:t>
+        </w:r>
+      </w:ins>
       <w:r>
         <w:t xml:space="preserve">. </w:t>
       </w:r>
@@ -530,7 +894,7 @@
       <w:r>
         <w:t xml:space="preserve">“Our framework takes into account flows of materials,” he said. “For instance, iron ore comes out of the environment, so that </w:t>
       </w:r>
-      <w:del w:id="10" w:author="Michael Dale" w:date="2015-01-20T10:29:00Z">
+      <w:del w:id="54" w:author="Michael Dale" w:date="2015-01-20T10:29:00Z">
         <w:r>
           <w:delText xml:space="preserve">in </w:delText>
         </w:r>
@@ -543,12 +907,12 @@
       <w:r>
         <w:t xml:space="preserve">“What drives </w:t>
       </w:r>
-      <w:del w:id="11" w:author="Michael Dale" w:date="2015-01-20T10:29:00Z">
+      <w:del w:id="55" w:author="Michael Dale" w:date="2015-01-20T10:29:00Z">
         <w:r>
           <w:delText>Matt and my</w:delText>
         </w:r>
       </w:del>
-      <w:ins w:id="12" w:author="Michael Dale" w:date="2015-01-20T10:29:00Z">
+      <w:ins w:id="56" w:author="Michael Dale" w:date="2015-01-20T10:29:00Z">
         <w:r>
           <w:t>our</w:t>
         </w:r>
@@ -556,7 +920,7 @@
       <w:r>
         <w:t xml:space="preserve"> interest in this is that </w:t>
       </w:r>
-      <w:del w:id="13" w:author="Michael Dale" w:date="2015-01-20T10:30:00Z">
+      <w:del w:id="57" w:author="Michael Dale" w:date="2015-01-20T10:30:00Z">
         <w:r>
           <w:delText xml:space="preserve">the </w:delText>
         </w:r>
@@ -564,12 +928,12 @@
       <w:r>
         <w:t>transform</w:t>
       </w:r>
-      <w:del w:id="14" w:author="Michael Dale" w:date="2015-01-20T10:30:00Z">
+      <w:del w:id="58" w:author="Michael Dale" w:date="2015-01-20T10:30:00Z">
         <w:r>
           <w:delText>ation</w:delText>
         </w:r>
       </w:del>
-      <w:ins w:id="15" w:author="Michael Dale" w:date="2015-01-20T10:30:00Z">
+      <w:ins w:id="59" w:author="Michael Dale" w:date="2015-01-20T10:30:00Z">
         <w:r>
           <w:t>ing</w:t>
         </w:r>
@@ -577,20 +941,48 @@
       <w:r>
         <w:t xml:space="preserve"> </w:t>
       </w:r>
-      <w:del w:id="16" w:author="Michael Dale" w:date="2015-01-20T10:30:00Z">
+      <w:del w:id="60" w:author="Michael Dale" w:date="2015-01-20T10:30:00Z">
         <w:r>
           <w:delText xml:space="preserve">in </w:delText>
         </w:r>
       </w:del>
       <w:r>
-        <w:t xml:space="preserve">the energy sector to things like solar, wind and hydro takes a tremendous among of investment in terms of natural resources and energy. In order to provide solar energy, we </w:t>
-      </w:r>
-      <w:ins w:id="17" w:author="Michael Dale" w:date="2015-01-20T10:30:00Z">
+        <w:t xml:space="preserve">the energy sector </w:t>
+      </w:r>
+      <w:ins w:id="61" w:author="Michael Dale" w:date="2015-01-21T10:02:00Z">
+        <w:r>
+          <w:t xml:space="preserve">from fossil fuels </w:t>
+        </w:r>
+      </w:ins>
+      <w:r>
+        <w:t xml:space="preserve">to </w:t>
+      </w:r>
+      <w:ins w:id="62" w:author="Michael Dale" w:date="2015-01-21T10:02:00Z">
+        <w:r>
+          <w:t>renewable resources</w:t>
+        </w:r>
+      </w:ins>
+      <w:ins w:id="63" w:author="Michael Dale" w:date="2015-01-21T10:03:00Z">
+        <w:r>
+          <w:t xml:space="preserve"> </w:t>
+        </w:r>
+      </w:ins>
+      <w:bookmarkStart w:id="64" w:name="_GoBack"/>
+      <w:bookmarkEnd w:id="64"/>
+      <w:del w:id="65" w:author="Michael Dale" w:date="2015-01-21T10:03:00Z">
+        <w:r>
+          <w:delText xml:space="preserve">things </w:delText>
+        </w:r>
+      </w:del>
+      <w:r>
+        <w:t xml:space="preserve">like solar, wind and hydro takes a tremendous among of investment in terms of natural resources and energy. In order to provide solar energy, we </w:t>
+      </w:r>
+      <w:ins w:id="66" w:author="Michael Dale" w:date="2015-01-20T10:30:00Z">
         <w:r>
           <w:t xml:space="preserve">first </w:t>
         </w:r>
       </w:ins>
-      <w:del w:id="18" w:author="Michael Dale" w:date="2015-01-20T10:30:00Z">
+      <w:del w:id="67" w:author="Michael Dale" w:date="2015-01-20T10:30:00Z">
         <w:r>
           <w:delText xml:space="preserve">would </w:delText>
         </w:r>
@@ -603,7 +995,7 @@
       <w:r>
         <w:t xml:space="preserve">“But so is every coal-fired station and gas-powered station that we build every year,” he said. “We have to realize that each time we invest in that, </w:t>
       </w:r>
-      <w:del w:id="19" w:author="Michael Dale" w:date="2015-01-20T10:35:00Z">
+      <w:del w:id="68" w:author="Michael Dale" w:date="2015-01-20T10:35:00Z">
         <w:r>
           <w:delText xml:space="preserve">the </w:delText>
         </w:r>
@@ -625,7 +1017,7 @@
       <w:r>
         <w:rPr>
           <w:vertAlign w:val="subscript"/>
-          <w:rPrChange w:id="20" w:author="Michael Dale" w:date="2015-01-20T10:36:00Z">
+          <w:rPrChange w:id="69" w:author="Michael Dale" w:date="2015-01-20T10:36:00Z">
             <w:rPr/>
           </w:rPrChange>
         </w:rPr>
@@ -651,17 +1043,17 @@
       <w:r>
         <w:t xml:space="preserve">med Christians think are important includes the well-being of other humans </w:t>
       </w:r>
-      <w:commentRangeStart w:id="21"/>
-      <w:del w:id="22" w:author="Michael Dale" w:date="2015-01-20T13:59:00Z">
+      <w:commentRangeStart w:id="70"/>
+      <w:del w:id="71" w:author="Michael Dale" w:date="2015-01-20T13:59:00Z">
         <w:r>
           <w:delText xml:space="preserve">made in God’s image </w:delText>
         </w:r>
-        <w:commentRangeEnd w:id="21"/>
+        <w:commentRangeEnd w:id="70"/>
         <w:r>
           <w:rPr>
             <w:rStyle w:val="CommentReference"/>
           </w:rPr>
-          <w:commentReference w:id="21"/>
+          <w:commentReference w:id="70"/>
         </w:r>
       </w:del>
       <w:r>
@@ -673,16 +1065,16 @@
       <w:r>
         <w:t xml:space="preserve"> “</w:t>
       </w:r>
-      <w:commentRangeStart w:id="23"/>
+      <w:commentRangeStart w:id="72"/>
       <w:r>
         <w:t xml:space="preserve">The route to sustainable energy </w:t>
       </w:r>
-      <w:del w:id="24" w:author="Michael Dale" w:date="2015-01-20T14:02:00Z">
+      <w:del w:id="73" w:author="Michael Dale" w:date="2015-01-20T14:02:00Z">
         <w:r>
           <w:delText>runs straight through</w:delText>
         </w:r>
       </w:del>
-      <w:ins w:id="25" w:author="Michael Dale" w:date="2015-01-20T14:02:00Z">
+      <w:ins w:id="74" w:author="Michael Dale" w:date="2015-01-20T14:02:00Z">
         <w:r>
           <w:t>depends upon</w:t>
         </w:r>
@@ -690,12 +1082,12 @@
       <w:r>
         <w:t xml:space="preserve"> the economy but so does human well-being</w:t>
       </w:r>
-      <w:commentRangeEnd w:id="23"/>
+      <w:commentRangeEnd w:id="72"/>
       <w:r>
         <w:rPr>
           <w:rStyle w:val="CommentReference"/>
         </w:rPr>
-        <w:commentReference w:id="23"/>
+        <w:commentReference w:id="72"/>
       </w:r>
       <w:r>
         <w:t>.</w:t>
@@ -716,8 +1108,11 @@
     </w:p>
     <w:p>
       <w:r>
+        <w:t xml:space="preserve">“The big, giant takeaway for me is that we are making decisions today in how we invest in capital with the idea that investment of any kind is good for the economy, when the reality is that those decisions </w:t>
+      </w:r>
+      <w:r>
         <w:lastRenderedPageBreak/>
-        <w:t>“The big, giant takeaway for me is that we are making decisions today in how we invest in capital with the idea that investment of any kind is good for the economy, when the reality is that those decisions affect our energy demands and locks us into energy paths that will have to be invested in long into the future,” she said.</w:t>
+        <w:t>affect our energy demands and locks us into energy paths that will have to be invested in long into the future,” she said.</w:t>
       </w:r>
     </w:p>
     <w:p>
@@ -812,19 +1207,19 @@
           <w:i/>
         </w:rPr>
       </w:pPr>
-      <w:commentRangeStart w:id="26"/>
+      <w:commentRangeStart w:id="75"/>
       <w:r>
         <w:rPr>
           <w:i/>
         </w:rPr>
         <w:t>“If you do not think about the future, you cannot have one.”</w:t>
       </w:r>
-      <w:commentRangeEnd w:id="26"/>
+      <w:commentRangeEnd w:id="75"/>
       <w:r>
         <w:rPr>
           <w:rStyle w:val="CommentReference"/>
         </w:rPr>
-        <w:commentReference w:id="26"/>
+        <w:commentReference w:id="75"/>
       </w:r>
     </w:p>
     <w:p>
@@ -852,7 +1247,7 @@
 
 <file path=word/comments.xml><?xml version="1.0" encoding="utf-8"?>
 <w:comments xmlns:wpc="http://schemas.microsoft.com/office/word/2010/wordprocessingCanvas" xmlns:mo="http://schemas.microsoft.com/office/mac/office/2008/main" xmlns:mc="http://schemas.openxmlformats.org/markup-compatibility/2006" xmlns:mv="urn:schemas-microsoft-com:mac:vml" xmlns:o="urn:schemas-microsoft-com:office:office" xmlns:r="http://schemas.openxmlformats.org/officeDocument/2006/relationships" xmlns:m="http://schemas.openxmlformats.org/officeDocument/2006/math" xmlns:v="urn:schemas-microsoft-com:vml" xmlns:wp14="http://schemas.microsoft.com/office/word/2010/wordprocessingDrawing" xmlns:wp="http://schemas.openxmlformats.org/drawingml/2006/wordprocessingDrawing" xmlns:w10="urn:schemas-microsoft-com:office:word" xmlns:w="http://schemas.openxmlformats.org/wordprocessingml/2006/main" xmlns:w14="http://schemas.microsoft.com/office/word/2010/wordml" xmlns:wpg="http://schemas.microsoft.com/office/word/2010/wordprocessingGroup" xmlns:wpi="http://schemas.microsoft.com/office/word/2010/wordprocessingInk" xmlns:wne="http://schemas.microsoft.com/office/word/2006/wordml" xmlns:wps="http://schemas.microsoft.com/office/word/2010/wordprocessingShape" mc:Ignorable="w14 wp14">
-  <w:comment w:id="4" w:author="Michael Dale" w:date="2015-01-20T13:49:00Z" w:initials="MD">
+  <w:comment w:id="31" w:author="Michael Dale" w:date="2015-01-20T13:49:00Z" w:initials="MD">
     <w:p>
       <w:pPr>
         <w:pStyle w:val="CommentText"/>
@@ -868,7 +1263,7 @@
       </w:r>
     </w:p>
   </w:comment>
-  <w:comment w:id="7" w:author="Michael Dale" w:date="2015-01-20T10:28:00Z" w:initials="MD">
+  <w:comment w:id="45" w:author="Michael Dale" w:date="2015-01-20T10:28:00Z" w:initials="MD">
     <w:p>
       <w:pPr>
         <w:pStyle w:val="CommentText"/>
@@ -884,7 +1279,7 @@
       </w:r>
     </w:p>
   </w:comment>
-  <w:comment w:id="21" w:author="Michael Dale" w:date="2015-01-20T10:43:00Z" w:initials="MD">
+  <w:comment w:id="70" w:author="Michael Dale" w:date="2015-01-20T10:43:00Z" w:initials="MD">
     <w:p>
       <w:pPr>
         <w:pStyle w:val="CommentText"/>
@@ -926,7 +1321,7 @@
       </w:r>
     </w:p>
   </w:comment>
-  <w:comment w:id="23" w:author="Michael Dale" w:date="2015-01-20T10:37:00Z" w:initials="MD">
+  <w:comment w:id="72" w:author="Michael Dale" w:date="2015-01-20T10:37:00Z" w:initials="MD">
     <w:p>
       <w:pPr>
         <w:pStyle w:val="CommentText"/>
@@ -942,7 +1337,7 @@
       </w:r>
     </w:p>
   </w:comment>
-  <w:comment w:id="26" w:author="Michael Dale" w:date="2015-01-20T14:07:00Z" w:initials="MD">
+  <w:comment w:id="75" w:author="Michael Dale" w:date="2015-01-20T14:07:00Z" w:initials="MD">
     <w:p>
       <w:pPr>
         <w:pStyle w:val="CommentText"/>
@@ -954,12 +1349,7 @@
         <w:annotationRef/>
       </w:r>
       <w:r>
-        <w:t xml:space="preserve">MKH: </w:t>
-      </w:r>
-      <w:bookmarkStart w:id="27" w:name="_GoBack"/>
-      <w:bookmarkEnd w:id="27"/>
-      <w:r>
-        <w:t>Upon further review, let’s get rid of this quote</w:t>
+        <w:t>MKH: Upon further review, let’s get rid of this quote</w:t>
       </w:r>
     </w:p>
     <w:p>
@@ -1864,7 +2254,7 @@
   <a:extraClrSchemeLst/>
   <a:extLst>
     <a:ext uri="{05A4C25C-085E-4340-85A3-A5531E510DB2}">
-      <thm15:themeFamily xmlns="" xmlns:thm15="http://schemas.microsoft.com/office/thememl/2012/main" name="Office Theme" id="{62F939B6-93AF-4DB8-9C6B-D6C7DFDC589F}" vid="{4A3C46E8-61CC-4603-A589-7422A47A8E4A}"/>
+      <thm15:themeFamily xmlns:thm15="http://schemas.microsoft.com/office/thememl/2012/main" xmlns="" name="Office Theme" id="{62F939B6-93AF-4DB8-9C6B-D6C7DFDC589F}" vid="{4A3C46E8-61CC-4603-A589-7422A47A8E4A}"/>
     </a:ext>
   </a:extLst>
 </a:theme>

--- a/Calvin spark article/feature--GDP rethink_MCD.docx
+++ b/Calvin spark article/feature--GDP rethink_MCD.docx
@@ -62,176 +62,83 @@
         <w:t>country’s economic output,</w:t>
       </w:r>
       <w:r>
+        <w:t xml:space="preserve"> reigns supreme in terms of economic indicators. </w:t>
+      </w:r>
+      <w:r>
+        <w:t xml:space="preserve">A GDP that is growing can enhance a country’s reputation and therefore its strength and power. </w:t>
+      </w:r>
+    </w:p>
+    <w:p>
+      <w:r>
+        <w:t>This powerful</w:t>
+      </w:r>
+      <w:r>
+        <w:t xml:space="preserve"> indicator </w:t>
+      </w:r>
+      <w:r>
+        <w:t xml:space="preserve">that now influences elections, policy decisions and manufacturing </w:t>
+      </w:r>
+      <w:r>
+        <w:t>strategies</w:t>
+      </w:r>
+      <w:r>
         <w:t xml:space="preserve"> </w:t>
       </w:r>
-      <w:del w:id="0" w:author="Michael Dale" w:date="2015-01-21T09:51:00Z">
-        <w:r>
-          <w:delText xml:space="preserve">reigns </w:delText>
-        </w:r>
-      </w:del>
-      <w:ins w:id="1" w:author="Michael Dale" w:date="2015-01-21T09:51:00Z">
-        <w:r>
-          <w:t>is the</w:t>
-        </w:r>
-        <w:r>
-          <w:t xml:space="preserve"> </w:t>
-        </w:r>
-      </w:ins>
-      <w:r>
-        <w:t xml:space="preserve">supreme </w:t>
-      </w:r>
-      <w:del w:id="2" w:author="Michael Dale" w:date="2015-01-21T09:52:00Z">
-        <w:r>
-          <w:delText xml:space="preserve">in terms of </w:delText>
-        </w:r>
-      </w:del>
-      <w:r>
-        <w:t>economic indicator</w:t>
-      </w:r>
-      <w:del w:id="3" w:author="Michael Dale" w:date="2015-01-21T09:52:00Z">
-        <w:r>
-          <w:delText>s</w:delText>
-        </w:r>
-      </w:del>
-      <w:r>
-        <w:t xml:space="preserve">. </w:t>
-      </w:r>
-      <w:r>
-        <w:t xml:space="preserve">A </w:t>
-      </w:r>
-      <w:ins w:id="4" w:author="Michael Dale" w:date="2015-01-21T09:52:00Z">
-        <w:r>
-          <w:t xml:space="preserve">growing </w:t>
-        </w:r>
-      </w:ins>
-      <w:r>
-        <w:t xml:space="preserve">GDP </w:t>
-      </w:r>
-      <w:del w:id="5" w:author="Michael Dale" w:date="2015-01-21T09:52:00Z">
-        <w:r>
-          <w:delText xml:space="preserve">that is growing </w:delText>
-        </w:r>
-      </w:del>
-      <w:r>
-        <w:t xml:space="preserve">can enhance a country’s reputation and therefore its strength and power. </w:t>
-      </w:r>
-    </w:p>
-    <w:p>
-      <w:r>
-        <w:t>This powerful</w:t>
-      </w:r>
-      <w:r>
-        <w:t xml:space="preserve"> indicator </w:t>
-      </w:r>
-      <w:r>
-        <w:t xml:space="preserve">that now influences elections, policy decisions and manufacturing </w:t>
-      </w:r>
-      <w:r>
-        <w:t>strategies</w:t>
+      <w:r>
+        <w:t>did not exist a century ago</w:t>
+      </w:r>
+      <w:r>
+        <w:t>.</w:t>
+      </w:r>
+      <w:r>
+        <w:t xml:space="preserve"> Nobel Prize-winning economist Simon Kuznets is credited with developing the concept of the GDP (originally formulated as GNP or </w:t>
+      </w:r>
+      <w:r>
+        <w:t xml:space="preserve">Gross National Product) </w:t>
+      </w:r>
+      <w:r>
+        <w:t>in the mid-20</w:t>
+      </w:r>
+      <w:r>
+        <w:rPr>
+          <w:vertAlign w:val="superscript"/>
+        </w:rPr>
+        <w:t>th</w:t>
+      </w:r>
+      <w:r>
+        <w:t xml:space="preserve"> century as policy</w:t>
+      </w:r>
+      <w:r>
+        <w:t>makers struggled to understand</w:t>
+      </w:r>
+      <w:r>
+        <w:t xml:space="preserve"> and respond to</w:t>
       </w:r>
       <w:r>
         <w:t xml:space="preserve"> </w:t>
       </w:r>
       <w:r>
-        <w:t>did not exist a century ago</w:t>
-      </w:r>
-      <w:r>
-        <w:t>.</w:t>
-      </w:r>
-      <w:r>
-        <w:t xml:space="preserve"> Nobel Prize-winning economist Simon Kuznets is credited with developing the concept of </w:t>
-      </w:r>
-      <w:del w:id="6" w:author="Michael Dale" w:date="2015-01-21T09:52:00Z">
-        <w:r>
-          <w:delText xml:space="preserve">the </w:delText>
-        </w:r>
-      </w:del>
-      <w:r>
-        <w:t xml:space="preserve">GDP (originally formulated as GNP or </w:t>
-      </w:r>
-      <w:r>
-        <w:t xml:space="preserve">Gross National Product) </w:t>
-      </w:r>
-      <w:r>
-        <w:t>in the mid-20</w:t>
-      </w:r>
-      <w:r>
-        <w:rPr>
-          <w:vertAlign w:val="superscript"/>
-        </w:rPr>
-        <w:t>th</w:t>
-      </w:r>
-      <w:r>
-        <w:t xml:space="preserve"> century as policy</w:t>
-      </w:r>
-      <w:r>
-        <w:t>makers struggled to understand</w:t>
-      </w:r>
-      <w:r>
-        <w:t xml:space="preserve"> and respond to</w:t>
+        <w:t xml:space="preserve">the Great Depression. </w:t>
+      </w:r>
+    </w:p>
+    <w:p>
+      <w:r>
+        <w:t>At the time, it was understood that the national accounts were limited in their scope: they were designed to assess prosperity whi</w:t>
+      </w:r>
+      <w:r>
+        <w:t>le realizing that other contributing aspects were not being fully valued. Kuznets understood this and in fact warned that “the valuable capacity of the human mind to simplify a complex situation … becomes dangerous when not controlled in terms of definitely stated criteria.”</w:t>
+      </w:r>
+    </w:p>
+    <w:p>
+      <w:r>
+        <w:t xml:space="preserve">But as policymakers grabbed hold of the numbers and began using them as the </w:t>
+      </w:r>
+      <w:r>
+        <w:t>benchmark of success, the complexities were obscured.</w:t>
       </w:r>
       <w:r>
         <w:t xml:space="preserve"> </w:t>
       </w:r>
-      <w:r>
-        <w:t xml:space="preserve">the Great Depression. </w:t>
-      </w:r>
-    </w:p>
-    <w:p>
-      <w:r>
-        <w:t xml:space="preserve">At the time, it was understood that the national accounts </w:t>
-      </w:r>
-      <w:ins w:id="7" w:author="Michael Dale" w:date="2015-01-21T09:52:00Z">
-        <w:r>
-          <w:t xml:space="preserve">and GDP </w:t>
-        </w:r>
-      </w:ins>
-      <w:r>
-        <w:t>were limited in their scope: they were designed to assess prosperity whi</w:t>
-      </w:r>
-      <w:r>
-        <w:t xml:space="preserve">le realizing that other contributing aspects </w:t>
-      </w:r>
-      <w:ins w:id="8" w:author="Michael Dale" w:date="2015-01-21T09:52:00Z">
-        <w:r>
-          <w:t xml:space="preserve">to well-being </w:t>
-        </w:r>
-      </w:ins>
-      <w:r>
-        <w:t xml:space="preserve">were not being fully valued. Kuznets understood this and </w:t>
-      </w:r>
-      <w:del w:id="9" w:author="Michael Dale" w:date="2015-01-21T09:53:00Z">
-        <w:r>
-          <w:delText xml:space="preserve">in fact warned </w:delText>
-        </w:r>
-      </w:del>
-      <w:ins w:id="10" w:author="Michael Dale" w:date="2015-01-21T09:53:00Z">
-        <w:r>
-          <w:t xml:space="preserve">cautioned </w:t>
-        </w:r>
-      </w:ins>
-      <w:r>
-        <w:t>that “the valuable capacity of the human mind to simplify a complex situation … becomes dangerous when not controlled in terms of definitely stated criteria.”</w:t>
-      </w:r>
-    </w:p>
-    <w:p>
-      <w:r>
-        <w:t xml:space="preserve">But as policymakers grabbed hold of the numbers and began using them as the </w:t>
-      </w:r>
-      <w:r>
-        <w:t>benchmark of success, the complexities were obscured</w:t>
-      </w:r>
-      <w:ins w:id="11" w:author="Michael Dale" w:date="2015-01-21T09:53:00Z">
-        <w:r>
-          <w:t xml:space="preserve"> [forgotten?]</w:t>
-        </w:r>
-      </w:ins>
-      <w:r>
-        <w:t>.</w:t>
-      </w:r>
-      <w:r>
-        <w:t xml:space="preserve"> </w:t>
-      </w:r>
     </w:p>
     <w:p>
       <w:r>
@@ -256,13 +163,21 @@
         <w:t xml:space="preserve">Clemson University professor </w:t>
       </w:r>
       <w:r>
-        <w:t>Michael Carbaj</w:t>
+        <w:t xml:space="preserve">Michael </w:t>
+      </w:r>
+      <w:proofErr w:type="spellStart"/>
+      <w:r>
+        <w:t>Carbaj</w:t>
       </w:r>
       <w:r>
         <w:t>a</w:t>
       </w:r>
       <w:r>
-        <w:t>les–Dale (</w:t>
+        <w:t>les</w:t>
+      </w:r>
+      <w:proofErr w:type="spellEnd"/>
+      <w:r>
+        <w:t>–Dale (</w:t>
       </w:r>
       <w:r>
         <w:t>environmental engineering and earth sceinces</w:t>
@@ -285,28 +200,15 @@
     </w:p>
     <w:p>
       <w:r>
-        <w:t>“</w:t>
-      </w:r>
-      <w:del w:id="12" w:author="Michael Dale" w:date="2015-01-21T09:53:00Z">
-        <w:r>
-          <w:delText xml:space="preserve">Simply measuring </w:delText>
-        </w:r>
-      </w:del>
-      <w:del w:id="13" w:author="Michael Dale" w:date="2015-01-20T10:23:00Z">
+        <w:t xml:space="preserve">“Simply measuring </w:t>
+      </w:r>
+      <w:del w:id="0" w:author="Michael Dale" w:date="2015-01-20T10:23:00Z">
         <w:r>
           <w:delText xml:space="preserve">by </w:delText>
         </w:r>
       </w:del>
       <w:r>
-        <w:t xml:space="preserve">GDP is </w:t>
-      </w:r>
-      <w:ins w:id="14" w:author="Michael Dale" w:date="2015-01-21T09:53:00Z">
-        <w:r>
-          <w:t xml:space="preserve">simply </w:t>
-        </w:r>
-      </w:ins>
-      <w:r>
-        <w:t>not a good enough measure of what makes an economy go and what brings good quality of life to people,” said Heun.</w:t>
+        <w:t>GDP is not a good enough measure of what makes an economy go and what brings good quality of life to people,” said Heun.</w:t>
       </w:r>
     </w:p>
     <w:p>
@@ -328,7 +230,7 @@
       <w:r>
         <w:t xml:space="preserve"> (</w:t>
       </w:r>
-      <w:del w:id="15" w:author="Michael Dale" w:date="2015-01-20T10:24:00Z">
+      <w:del w:id="1" w:author="Michael Dale" w:date="2015-01-20T10:24:00Z">
         <w:r>
           <w:rPr>
             <w:color w:val="FF0000"/>
@@ -336,7 +238,7 @@
           <w:delText>publisher</w:delText>
         </w:r>
       </w:del>
-      <w:ins w:id="16" w:author="Michael Dale" w:date="2015-01-20T10:24:00Z">
+      <w:ins w:id="2" w:author="Michael Dale" w:date="2015-01-20T10:24:00Z">
         <w:r>
           <w:rPr>
             <w:color w:val="FF0000"/>
@@ -345,20 +247,7 @@
         </w:r>
       </w:ins>
       <w:r>
-        <w:t>, 201</w:t>
-      </w:r>
-      <w:ins w:id="17" w:author="Michael Dale" w:date="2015-01-21T09:54:00Z">
-        <w:r>
-          <w:t>5</w:t>
-        </w:r>
-      </w:ins>
-      <w:del w:id="18" w:author="Michael Dale" w:date="2015-01-21T09:54:00Z">
-        <w:r>
-          <w:delText>4</w:delText>
-        </w:r>
-      </w:del>
-      <w:r>
-        <w:t>),</w:t>
+        <w:t>, 2014),</w:t>
       </w:r>
       <w:r>
         <w:rPr>
@@ -367,133 +256,40 @@
         <w:t xml:space="preserve"> </w:t>
       </w:r>
       <w:r>
-        <w:t>bolsters</w:t>
-      </w:r>
-      <w:ins w:id="19" w:author="Michael Dale" w:date="2015-01-21T09:55:00Z">
-        <w:r>
-          <w:t xml:space="preserve"> [contributes to?]</w:t>
-        </w:r>
-      </w:ins>
-      <w:r>
-        <w:t xml:space="preserve"> the conversation that is currently </w:t>
-      </w:r>
-      <w:ins w:id="20" w:author="Michael Dale" w:date="2015-01-21T09:55:00Z">
-        <w:r>
-          <w:rPr>
-            <w:highlight w:val="yellow"/>
-          </w:rPr>
-          <w:t>gaining some traction among economists, though less so among policy-makers.</w:t>
-        </w:r>
-        <w:r>
-          <w:t xml:space="preserve"> </w:t>
-        </w:r>
-        <w:r>
-          <w:rPr>
-            <w:i/>
-          </w:rPr>
-          <w:t>[</w:t>
-        </w:r>
-        <w:r>
-          <w:rPr>
-            <w:i/>
-          </w:rPr>
-          <w:t xml:space="preserve">BRH </w:t>
-        </w:r>
-        <w:r>
-          <w:rPr>
-            <w:i/>
-          </w:rPr>
-          <w:t>– it isn’</w:t>
-        </w:r>
-        <w:r>
-          <w:rPr>
-            <w:i/>
-          </w:rPr>
-          <w:t>t as bleak or fringelike as I indicated during the conversation</w:t>
-        </w:r>
-        <w:r>
-          <w:rPr>
-            <w:i/>
-          </w:rPr>
-          <w:t xml:space="preserve"> – </w:t>
-        </w:r>
-        <w:r>
-          <w:rPr>
-            <w:i/>
-          </w:rPr>
-          <w:t xml:space="preserve">e.g., </w:t>
-        </w:r>
-        <w:r>
-          <w:rPr>
-            <w:i/>
-          </w:rPr>
-          <w:t>the current President of the American Economics Association,William Nordhaus, has written extensively on these issues and is passionate about the issues we raise.]</w:t>
-        </w:r>
-        <w:r>
-          <w:t xml:space="preserve">  </w:t>
-        </w:r>
-      </w:ins>
-      <w:del w:id="21" w:author="Michael Dale" w:date="2015-01-21T09:55:00Z">
-        <w:r>
-          <w:delText>on the fringes of economic thought in the United States</w:delText>
-        </w:r>
-      </w:del>
+        <w:t xml:space="preserve">bolsters the conversation that is currently on the fringes of economic thought in the United States. </w:t>
+      </w:r>
+    </w:p>
+    <w:p>
+      <w:r>
+        <w:t>“Once you start taking stock of our natural resources and then try to put a value on them, it becomes very obvious that we are using up resources, that we have some clear constraints, and it becomes more obvious that the decisions that we make impact future generations. That becomes crystal clear,” said Haney.</w:t>
+      </w:r>
+    </w:p>
+    <w:p>
+      <w:r>
+        <w:t>The idea of valuin</w:t>
+      </w:r>
+      <w:r>
+        <w:t>g natur</w:t>
+      </w:r>
+      <w:r>
+        <w:t>al resources is not new</w:t>
+      </w:r>
       <w:r>
         <w:t xml:space="preserve">. </w:t>
       </w:r>
-    </w:p>
-    <w:p>
-      <w:r>
-        <w:t xml:space="preserve">“Once you start taking stock of our natural resources and then try to put a value on them, it becomes very obvious that we are using up resources, that </w:t>
-      </w:r>
-      <w:del w:id="22" w:author="Michael Dale" w:date="2015-01-21T09:56:00Z">
-        <w:r>
-          <w:delText>we have some</w:delText>
-        </w:r>
-      </w:del>
-      <w:ins w:id="23" w:author="Michael Dale" w:date="2015-01-21T09:56:00Z">
-        <w:r>
-          <w:t>the economy faces</w:t>
-        </w:r>
-      </w:ins>
-      <w:r>
-        <w:t xml:space="preserve"> clear constraints, and </w:t>
-      </w:r>
-      <w:del w:id="24" w:author="Michael Dale" w:date="2015-01-21T09:56:00Z">
-        <w:r>
-          <w:delText xml:space="preserve">it becomes more obvious </w:delText>
-        </w:r>
-      </w:del>
-      <w:r>
-        <w:t>that the decisions that we make</w:t>
-      </w:r>
-      <w:ins w:id="25" w:author="Michael Dale" w:date="2015-01-21T09:56:00Z">
-        <w:r>
-          <w:t xml:space="preserve"> today</w:t>
-        </w:r>
-      </w:ins>
-      <w:r>
-        <w:t xml:space="preserve"> impact future generations. That becomes crystal clear,” said Haney.</w:t>
-      </w:r>
-    </w:p>
-    <w:p>
-      <w:r>
-        <w:t>The idea of valuin</w:t>
-      </w:r>
-      <w:r>
-        <w:t>g natur</w:t>
-      </w:r>
-      <w:r>
-        <w:t>al resources is not new</w:t>
-      </w:r>
-      <w:r>
-        <w:t xml:space="preserve">. </w:t>
-      </w:r>
       <w:r>
         <w:t>“One of the first calls for the integrated and comprehensive reporting of environmental-economic data, including natural and manufactured capital, came f</w:t>
       </w:r>
       <w:r>
-        <w:t>rom the Brundtland Commission (1</w:t>
+        <w:t xml:space="preserve">rom the </w:t>
+      </w:r>
+      <w:proofErr w:type="spellStart"/>
+      <w:r>
+        <w:t>Brundtland</w:t>
+      </w:r>
+      <w:proofErr w:type="spellEnd"/>
+      <w:r>
+        <w:t xml:space="preserve"> Commission (1</w:t>
       </w:r>
       <w:r>
         <w:t>983–1987), which recognized the need to devise rigorous methods for integrating environmental assets into national balance sheets and inc</w:t>
@@ -518,43 +314,14 @@
     </w:p>
     <w:p>
       <w:r>
-        <w:t xml:space="preserve">Haney believes there were two main reasons for the ban on future research. “Right now, the numbers </w:t>
-      </w:r>
-      <w:del w:id="26" w:author="Michael Dale" w:date="2015-01-21T09:57:00Z">
-        <w:r>
-          <w:delText xml:space="preserve">that we have to look at </w:delText>
-        </w:r>
-      </w:del>
-      <w:ins w:id="27" w:author="Michael Dale" w:date="2015-01-21T09:57:00Z">
-        <w:r>
-          <w:t xml:space="preserve">available to us in national accounts </w:t>
-        </w:r>
-      </w:ins>
-      <w:r>
-        <w:t xml:space="preserve">are all profits; they’re all on the positive side and show gains. </w:t>
-      </w:r>
-      <w:del w:id="28" w:author="Michael Dale" w:date="2015-01-21T09:57:00Z">
-        <w:r>
-          <w:delText xml:space="preserve">The </w:delText>
-        </w:r>
-      </w:del>
-      <w:ins w:id="29" w:author="Michael Dale" w:date="2015-01-21T09:57:00Z">
-        <w:r>
-          <w:t>However, the</w:t>
-        </w:r>
-        <w:r>
-          <w:t xml:space="preserve"> </w:t>
-        </w:r>
-      </w:ins>
-      <w:r>
-        <w:t>costs are ambiguous. Once we put a cost on what’s hidden and have a more balanced picture, the negative aspect of the economy becomes very concrete,” she said.</w:t>
+        <w:t>Haney believes there were two main reasons for the ban on future research. “Right now, the numbers that we have to look at are all profits; they’re all on the positive side and show gains. The costs are ambiguous. Once we put a cost on what’s hidden and have a more balanced picture, the negative aspect of the economy becomes very concrete,” she said.</w:t>
       </w:r>
     </w:p>
     <w:p>
       <w:r>
         <w:t>“Second, because the BEA was using a set of valuation techniques that require judgment calls or ‘educated guesses,’ there is a range of values on our resources, not a pinpointed number. People aren’t used to seeing that. A barrel of oil traded for a price decided on by the market feels real</w:t>
       </w:r>
-      <w:ins w:id="30" w:author="Michael Dale" w:date="2015-01-20T10:25:00Z">
+      <w:ins w:id="3" w:author="Michael Dale" w:date="2015-01-20T10:25:00Z">
         <w:r>
           <w:t>,</w:t>
         </w:r>
@@ -563,57 +330,20 @@
         <w:t xml:space="preserve"> solid, a number I can trust</w:t>
       </w:r>
       <w:r>
-        <w:t xml:space="preserve">. </w:t>
-      </w:r>
-      <w:commentRangeStart w:id="31"/>
-      <w:r>
-        <w:t xml:space="preserve">Valuing </w:t>
-      </w:r>
-      <w:del w:id="32" w:author="Michael Dale" w:date="2015-01-21T09:58:00Z">
-        <w:r>
-          <w:delText>any non-market transaction</w:delText>
-        </w:r>
-      </w:del>
-      <w:ins w:id="33" w:author="Michael Dale" w:date="2015-01-21T09:58:00Z">
-        <w:r>
-          <w:t>goods or services</w:t>
-        </w:r>
-      </w:ins>
-      <w:ins w:id="34" w:author="Michael Dale" w:date="2015-01-21T09:59:00Z">
-        <w:r>
-          <w:t xml:space="preserve"> that exist outside the market</w:t>
-        </w:r>
-      </w:ins>
-      <w:r>
-        <w:t>, such as resources in the ground, is the first step towards valuing pollution, and that is the greatest fear.</w:t>
-      </w:r>
-      <w:commentRangeEnd w:id="31"/>
-      <w:r>
-        <w:rPr>
-          <w:rStyle w:val="CommentReference"/>
-        </w:rPr>
-        <w:commentReference w:id="31"/>
-      </w:r>
-    </w:p>
-    <w:p>
-      <w:r>
-        <w:t xml:space="preserve">“We need to start owning the cost we’re putting on the environment, and no politician </w:t>
-      </w:r>
-      <w:del w:id="35" w:author="Michael Dale" w:date="2015-01-21T09:59:00Z">
-        <w:r>
-          <w:delText xml:space="preserve">wants </w:delText>
-        </w:r>
-      </w:del>
-      <w:ins w:id="36" w:author="Michael Dale" w:date="2015-01-21T09:59:00Z">
-        <w:r>
-          <w:t>can easily do</w:t>
-        </w:r>
-        <w:r>
-          <w:t xml:space="preserve"> </w:t>
-        </w:r>
-      </w:ins>
-      <w:r>
-        <w:t>that on their watch,” she said.</w:t>
+        <w:t>. Valuing any non-market transaction, such as resources in the ground, is the first step towards valuing pollution, and that is the greatest fear.</w:t>
+      </w:r>
+    </w:p>
+    <w:p>
+      <w:r>
+        <w:t xml:space="preserve">“We need to start owning the cost we’re putting on the environment, and no politician wants that on </w:t>
+      </w:r>
+      <w:proofErr w:type="gramStart"/>
+      <w:r>
+        <w:t>their</w:t>
+      </w:r>
+      <w:proofErr w:type="gramEnd"/>
+      <w:r>
+        <w:t xml:space="preserve"> watch,” she said.</w:t>
       </w:r>
     </w:p>
     <w:p>
@@ -627,59 +357,17 @@
         <w:t>“green GDP”</w:t>
       </w:r>
       <w:r>
-        <w:t xml:space="preserve"> include? It would account for the depreciation of natural capital in appraising wealth. </w:t>
-      </w:r>
-      <w:del w:id="37" w:author="Michael Dale" w:date="2015-01-21T09:59:00Z">
-        <w:r>
-          <w:delText xml:space="preserve">This </w:delText>
-        </w:r>
-        <w:r>
-          <w:delText>is the value of</w:delText>
-        </w:r>
-      </w:del>
-      <w:ins w:id="38" w:author="Michael Dale" w:date="2015-01-21T09:59:00Z">
-        <w:r>
-          <w:t>Natural capital includes</w:t>
-        </w:r>
-      </w:ins>
-      <w:r>
-        <w:t xml:space="preserve"> natural resources, such as minerals, fossil fuels, forests and fresh water. But </w:t>
-      </w:r>
-      <w:del w:id="39" w:author="Michael Dale" w:date="2015-01-21T10:00:00Z">
-        <w:r>
-          <w:delText xml:space="preserve">it </w:delText>
-        </w:r>
-      </w:del>
-      <w:ins w:id="40" w:author="Michael Dale" w:date="2015-01-21T10:00:00Z">
-        <w:r>
-          <w:t xml:space="preserve">a green GDP </w:t>
-        </w:r>
-      </w:ins>
-      <w:r>
-        <w:t xml:space="preserve">would also </w:t>
-      </w:r>
-      <w:del w:id="41" w:author="Michael Dale" w:date="2015-01-21T10:00:00Z">
-        <w:r>
-          <w:delText xml:space="preserve">include </w:delText>
-        </w:r>
-      </w:del>
-      <w:ins w:id="42" w:author="Michael Dale" w:date="2015-01-21T10:00:00Z">
-        <w:r>
-          <w:t>account for</w:t>
-        </w:r>
-        <w:r>
-          <w:t xml:space="preserve"> </w:t>
-        </w:r>
-      </w:ins>
-      <w:r>
-        <w:t>the degradation of ecosystems, which provide important goods and services to the economy and well-being.</w:t>
+        <w:t xml:space="preserve"> include? It would account for the depreciation of natural capital in appraising wealth. This </w:t>
+      </w:r>
+      <w:r>
+        <w:t>is the value of natural resources, such as minerals, fossil fuels, forests and fresh water. But it would also include the degradation of ecosystems, which provide important goods and services to the economy and well-being.</w:t>
       </w:r>
     </w:p>
     <w:p>
       <w:r>
         <w:t xml:space="preserve">For example, a tree might be valued at a certain dollar figure, but a whole forest provides much more in value than the cumulative total of the trees’ </w:t>
       </w:r>
-      <w:ins w:id="43" w:author="Michael Dale" w:date="2015-01-20T10:26:00Z">
+      <w:ins w:id="4" w:author="Michael Dale" w:date="2015-01-20T10:26:00Z">
         <w:r>
           <w:t xml:space="preserve">dollar </w:t>
         </w:r>
@@ -704,8 +392,13 @@
       <w:r>
         <w:t xml:space="preserve">the fact that natural resources are now constrained,” said </w:t>
       </w:r>
-      <w:r>
-        <w:t>Carbajales–Dale</w:t>
+      <w:proofErr w:type="spellStart"/>
+      <w:r>
+        <w:t>Carbajales</w:t>
+      </w:r>
+      <w:proofErr w:type="spellEnd"/>
+      <w:r>
+        <w:t>–Dale</w:t>
       </w:r>
       <w:r>
         <w:t>. “The way we currently look at economics was built for the 20</w:t>
@@ -730,7 +423,7 @@
       <w:r>
         <w:t xml:space="preserve">“That used to mean that things like capital and labor is where we needed to make our investment: the number of </w:t>
       </w:r>
-      <w:ins w:id="44" w:author="Michael Dale" w:date="2015-01-20T10:27:00Z">
+      <w:ins w:id="5" w:author="Michael Dale" w:date="2015-01-20T10:27:00Z">
         <w:r>
           <w:t xml:space="preserve">boats and </w:t>
         </w:r>
@@ -740,7 +433,7 @@
       </w:r>
     </w:p>
     <w:p>
-      <w:commentRangeStart w:id="45"/>
+      <w:commentRangeStart w:id="6"/>
       <w:r>
         <w:t>What also would be</w:t>
       </w:r>
@@ -756,30 +449,17 @@
       <w:r>
         <w:t xml:space="preserve"> is the amount of energy required to generate the product and the output in terms of pollution.</w:t>
       </w:r>
-      <w:commentRangeEnd w:id="45"/>
+      <w:commentRangeEnd w:id="6"/>
       <w:r>
         <w:rPr>
           <w:rStyle w:val="CommentReference"/>
         </w:rPr>
-        <w:commentReference w:id="45"/>
-      </w:r>
-    </w:p>
-    <w:p>
-      <w:r>
-        <w:t>“When I think</w:t>
-      </w:r>
-      <w:ins w:id="46" w:author="Michael Dale" w:date="2015-01-21T10:00:00Z">
-        <w:r>
-          <w:t xml:space="preserve">, </w:t>
-        </w:r>
-      </w:ins>
-      <w:del w:id="47" w:author="Michael Dale" w:date="2015-01-21T10:00:00Z">
-        <w:r>
-          <w:delText xml:space="preserve"> and </w:delText>
-        </w:r>
-      </w:del>
-      <w:r>
-        <w:t xml:space="preserve">write and speak about this, I think there are so many advantages to having good information and making policies and judgments based on that information, especially with politically charged topics like energy and climate changes,” said Heun. </w:t>
+        <w:commentReference w:id="6"/>
+      </w:r>
+    </w:p>
+    <w:p>
+      <w:r>
+        <w:t xml:space="preserve">“When I think and write and speak about this, I think there are so many advantages to having good information and making policies and judgments based on that information, especially with politically charged topics like energy and climate changes,” said Heun. </w:t>
       </w:r>
     </w:p>
     <w:p>
@@ -794,42 +474,29 @@
       </w:r>
     </w:p>
     <w:p>
-      <w:ins w:id="48" w:author="Michael Dale" w:date="2015-01-21T10:01:00Z">
-        <w:r>
-          <w:lastRenderedPageBreak/>
-          <w:t xml:space="preserve">After making this point in their book, </w:t>
-        </w:r>
-      </w:ins>
-      <w:r>
+      <w:r>
+        <w:lastRenderedPageBreak/>
         <w:t>Haney, Heun and</w:t>
       </w:r>
       <w:r>
         <w:t xml:space="preserve"> </w:t>
       </w:r>
-      <w:r>
-        <w:t xml:space="preserve">Carbajales–Dale </w:t>
-      </w:r>
-      <w:del w:id="49" w:author="Michael Dale" w:date="2015-01-21T10:01:00Z">
-        <w:r>
-          <w:delText>attempt to ma</w:delText>
-        </w:r>
-        <w:r>
-          <w:delText>ke that point in their book, and</w:delText>
-        </w:r>
-        <w:r>
-          <w:delText xml:space="preserve"> then </w:delText>
-        </w:r>
-      </w:del>
-      <w:r>
-        <w:t xml:space="preserve">go on to suggest more technical formulas that could be used to better equip scientists and policy makers to make </w:t>
-      </w:r>
-      <w:ins w:id="50" w:author="Michael Dale" w:date="2015-01-21T10:01:00Z">
-        <w:r>
-          <w:t xml:space="preserve">wise </w:t>
-        </w:r>
-      </w:ins>
-      <w:r>
-        <w:t>decisions.</w:t>
+      <w:proofErr w:type="spellStart"/>
+      <w:r>
+        <w:t>Carbajales</w:t>
+      </w:r>
+      <w:proofErr w:type="spellEnd"/>
+      <w:r>
+        <w:t xml:space="preserve">–Dale </w:t>
+      </w:r>
+      <w:r>
+        <w:t>attempt to ma</w:t>
+      </w:r>
+      <w:r>
+        <w:t>ke that point in their book, and</w:t>
+      </w:r>
+      <w:r>
+        <w:t xml:space="preserve"> then go on to suggest more technical formulas that could be used to better equip scientists and policy makers to make decisions.</w:t>
       </w:r>
     </w:p>
     <w:p>
@@ -848,7 +515,7 @@
       <w:r>
         <w:t xml:space="preserve"> “Living organisms </w:t>
       </w:r>
-      <w:del w:id="51" w:author="Michael Dale" w:date="2015-01-20T10:28:00Z">
+      <w:del w:id="7" w:author="Michael Dale" w:date="2015-01-20T10:28:00Z">
         <w:r>
           <w:delText>in</w:delText>
         </w:r>
@@ -856,22 +523,14 @@
       <w:r>
         <w:t>take</w:t>
       </w:r>
-      <w:ins w:id="52" w:author="Michael Dale" w:date="2015-01-20T10:28:00Z">
+      <w:ins w:id="8" w:author="Michael Dale" w:date="2015-01-20T10:28:00Z">
         <w:r>
-          <w:t xml:space="preserve"> in</w:t>
-        </w:r>
-        <w:r>
-          <w:t xml:space="preserve"> materials and energy</w:t>
+          <w:t xml:space="preserve"> inputs</w:t>
         </w:r>
       </w:ins>
       <w:r>
         <w:t xml:space="preserve"> from the biosphere and expel waste</w:t>
       </w:r>
-      <w:ins w:id="53" w:author="Michael Dale" w:date="2015-01-21T10:01:00Z">
-        <w:r>
-          <w:t>s</w:t>
-        </w:r>
-      </w:ins>
       <w:r>
         <w:t xml:space="preserve">. </w:t>
       </w:r>
@@ -883,8 +542,13 @@
       <w:r>
         <w:t xml:space="preserve">The book then provides a technical framework by which to do accounting that is “new and necessary,” according to </w:t>
       </w:r>
-      <w:r>
-        <w:t>Carbajales–Dale</w:t>
+      <w:proofErr w:type="spellStart"/>
+      <w:r>
+        <w:t>Carbajales</w:t>
+      </w:r>
+      <w:proofErr w:type="spellEnd"/>
+      <w:r>
+        <w:t>–Dale</w:t>
       </w:r>
       <w:r>
         <w:t xml:space="preserve">. </w:t>
@@ -894,7 +558,7 @@
       <w:r>
         <w:t xml:space="preserve">“Our framework takes into account flows of materials,” he said. “For instance, iron ore comes out of the environment, so that </w:t>
       </w:r>
-      <w:del w:id="54" w:author="Michael Dale" w:date="2015-01-20T10:29:00Z">
+      <w:del w:id="9" w:author="Michael Dale" w:date="2015-01-20T10:29:00Z">
         <w:r>
           <w:delText xml:space="preserve">in </w:delText>
         </w:r>
@@ -907,12 +571,12 @@
       <w:r>
         <w:t xml:space="preserve">“What drives </w:t>
       </w:r>
-      <w:del w:id="55" w:author="Michael Dale" w:date="2015-01-20T10:29:00Z">
+      <w:del w:id="10" w:author="Michael Dale" w:date="2015-01-20T10:29:00Z">
         <w:r>
           <w:delText>Matt and my</w:delText>
         </w:r>
       </w:del>
-      <w:ins w:id="56" w:author="Michael Dale" w:date="2015-01-20T10:29:00Z">
+      <w:ins w:id="11" w:author="Michael Dale" w:date="2015-01-20T10:29:00Z">
         <w:r>
           <w:t>our</w:t>
         </w:r>
@@ -920,7 +584,7 @@
       <w:r>
         <w:t xml:space="preserve"> interest in this is that </w:t>
       </w:r>
-      <w:del w:id="57" w:author="Michael Dale" w:date="2015-01-20T10:30:00Z">
+      <w:del w:id="12" w:author="Michael Dale" w:date="2015-01-20T10:30:00Z">
         <w:r>
           <w:delText xml:space="preserve">the </w:delText>
         </w:r>
@@ -928,12 +592,12 @@
       <w:r>
         <w:t>transform</w:t>
       </w:r>
-      <w:del w:id="58" w:author="Michael Dale" w:date="2015-01-20T10:30:00Z">
+      <w:del w:id="13" w:author="Michael Dale" w:date="2015-01-20T10:30:00Z">
         <w:r>
           <w:delText>ation</w:delText>
         </w:r>
       </w:del>
-      <w:ins w:id="59" w:author="Michael Dale" w:date="2015-01-20T10:30:00Z">
+      <w:ins w:id="14" w:author="Michael Dale" w:date="2015-01-20T10:30:00Z">
         <w:r>
           <w:t>ing</w:t>
         </w:r>
@@ -941,48 +605,20 @@
       <w:r>
         <w:t xml:space="preserve"> </w:t>
       </w:r>
-      <w:del w:id="60" w:author="Michael Dale" w:date="2015-01-20T10:30:00Z">
+      <w:del w:id="15" w:author="Michael Dale" w:date="2015-01-20T10:30:00Z">
         <w:r>
           <w:delText xml:space="preserve">in </w:delText>
         </w:r>
       </w:del>
       <w:r>
-        <w:t xml:space="preserve">the energy sector </w:t>
-      </w:r>
-      <w:ins w:id="61" w:author="Michael Dale" w:date="2015-01-21T10:02:00Z">
-        <w:r>
-          <w:t xml:space="preserve">from fossil fuels </w:t>
-        </w:r>
-      </w:ins>
-      <w:r>
-        <w:t xml:space="preserve">to </w:t>
-      </w:r>
-      <w:ins w:id="62" w:author="Michael Dale" w:date="2015-01-21T10:02:00Z">
-        <w:r>
-          <w:t>renewable resources</w:t>
-        </w:r>
-      </w:ins>
-      <w:ins w:id="63" w:author="Michael Dale" w:date="2015-01-21T10:03:00Z">
-        <w:r>
-          <w:t xml:space="preserve"> </w:t>
-        </w:r>
-      </w:ins>
-      <w:bookmarkStart w:id="64" w:name="_GoBack"/>
-      <w:bookmarkEnd w:id="64"/>
-      <w:del w:id="65" w:author="Michael Dale" w:date="2015-01-21T10:03:00Z">
-        <w:r>
-          <w:delText xml:space="preserve">things </w:delText>
-        </w:r>
-      </w:del>
-      <w:r>
-        <w:t xml:space="preserve">like solar, wind and hydro takes a tremendous among of investment in terms of natural resources and energy. In order to provide solar energy, we </w:t>
-      </w:r>
-      <w:ins w:id="66" w:author="Michael Dale" w:date="2015-01-20T10:30:00Z">
+        <w:t xml:space="preserve">the energy sector to things like solar, wind and hydro takes a tremendous among of investment in terms of natural resources and energy. In order to provide solar energy, we </w:t>
+      </w:r>
+      <w:ins w:id="16" w:author="Michael Dale" w:date="2015-01-20T10:30:00Z">
         <w:r>
           <w:t xml:space="preserve">first </w:t>
         </w:r>
       </w:ins>
-      <w:del w:id="67" w:author="Michael Dale" w:date="2015-01-20T10:30:00Z">
+      <w:del w:id="17" w:author="Michael Dale" w:date="2015-01-20T10:30:00Z">
         <w:r>
           <w:delText xml:space="preserve">would </w:delText>
         </w:r>
@@ -995,7 +631,7 @@
       <w:r>
         <w:t xml:space="preserve">“But so is every coal-fired station and gas-powered station that we build every year,” he said. “We have to realize that each time we invest in that, </w:t>
       </w:r>
-      <w:del w:id="68" w:author="Michael Dale" w:date="2015-01-20T10:35:00Z">
+      <w:del w:id="18" w:author="Michael Dale" w:date="2015-01-20T10:35:00Z">
         <w:r>
           <w:delText xml:space="preserve">the </w:delText>
         </w:r>
@@ -1017,7 +653,7 @@
       <w:r>
         <w:rPr>
           <w:vertAlign w:val="subscript"/>
-          <w:rPrChange w:id="69" w:author="Michael Dale" w:date="2015-01-20T10:36:00Z">
+          <w:rPrChange w:id="19" w:author="Michael Dale" w:date="2015-01-20T10:36:00Z">
             <w:rPr/>
           </w:rPrChange>
         </w:rPr>
@@ -1043,19 +679,17 @@
       <w:r>
         <w:t xml:space="preserve">med Christians think are important includes the well-being of other humans </w:t>
       </w:r>
-      <w:commentRangeStart w:id="70"/>
-      <w:del w:id="71" w:author="Michael Dale" w:date="2015-01-20T13:59:00Z">
-        <w:r>
-          <w:delText xml:space="preserve">made in God’s image </w:delText>
-        </w:r>
-        <w:commentRangeEnd w:id="70"/>
-        <w:r>
-          <w:rPr>
-            <w:rStyle w:val="CommentReference"/>
-          </w:rPr>
-          <w:commentReference w:id="70"/>
-        </w:r>
-      </w:del>
+      <w:commentRangeStart w:id="20"/>
+      <w:r>
+        <w:t xml:space="preserve">made in God’s image </w:t>
+      </w:r>
+      <w:commentRangeEnd w:id="20"/>
+      <w:r>
+        <w:rPr>
+          <w:rStyle w:val="CommentReference"/>
+        </w:rPr>
+        <w:commentReference w:id="20"/>
+      </w:r>
       <w:r>
         <w:t xml:space="preserve">and it includes the well-being of the natural world, that part of creation that we hold as general </w:t>
       </w:r>
@@ -1065,29 +699,16 @@
       <w:r>
         <w:t xml:space="preserve"> “</w:t>
       </w:r>
-      <w:commentRangeStart w:id="72"/>
-      <w:r>
-        <w:t xml:space="preserve">The route to sustainable energy </w:t>
-      </w:r>
-      <w:del w:id="73" w:author="Michael Dale" w:date="2015-01-20T14:02:00Z">
-        <w:r>
-          <w:delText>runs straight through</w:delText>
-        </w:r>
-      </w:del>
-      <w:ins w:id="74" w:author="Michael Dale" w:date="2015-01-20T14:02:00Z">
-        <w:r>
-          <w:t>depends upon</w:t>
-        </w:r>
-      </w:ins>
-      <w:r>
-        <w:t xml:space="preserve"> the economy but so does human well-being</w:t>
-      </w:r>
-      <w:commentRangeEnd w:id="72"/>
+      <w:commentRangeStart w:id="22"/>
+      <w:r>
+        <w:t>The route to sustainable energy runs straight through the economy but so does human well-being</w:t>
+      </w:r>
+      <w:commentRangeEnd w:id="22"/>
       <w:r>
         <w:rPr>
           <w:rStyle w:val="CommentReference"/>
         </w:rPr>
-        <w:commentReference w:id="72"/>
+        <w:commentReference w:id="22"/>
       </w:r>
       <w:r>
         <w:t>.</w:t>
@@ -1108,11 +729,8 @@
     </w:p>
     <w:p>
       <w:r>
-        <w:t xml:space="preserve">“The big, giant takeaway for me is that we are making decisions today in how we invest in capital with the idea that investment of any kind is good for the economy, when the reality is that those decisions </w:t>
-      </w:r>
-      <w:r>
         <w:lastRenderedPageBreak/>
-        <w:t>affect our energy demands and locks us into energy paths that will have to be invested in long into the future,” she said.</w:t>
+        <w:t>“The big, giant takeaway for me is that we are making decisions today in how we invest in capital with the idea that investment of any kind is good for the economy, when the reality is that those decisions affect our energy demands and locks us into energy paths that will have to be invested in long into the future,” she said.</w:t>
       </w:r>
     </w:p>
     <w:p>
@@ -1133,8 +751,13 @@
       <w:r>
         <w:t xml:space="preserve">Another part is </w:t>
       </w:r>
-      <w:r>
-        <w:t>Heun’s continuation of educating</w:t>
+      <w:proofErr w:type="spellStart"/>
+      <w:r>
+        <w:t>Heun’s</w:t>
+      </w:r>
+      <w:proofErr w:type="spellEnd"/>
+      <w:r>
+        <w:t xml:space="preserve"> continuation of educating</w:t>
       </w:r>
       <w:r>
         <w:t xml:space="preserve"> students on this: “ My greatest hope is that by exposing hundreds of young, fantastically intelligent minds to these issues that they will someday be in a position where they make important decision that make the world into a better place.”</w:t>
@@ -1207,19 +830,19 @@
           <w:i/>
         </w:rPr>
       </w:pPr>
-      <w:commentRangeStart w:id="75"/>
+      <w:commentRangeStart w:id="23"/>
       <w:r>
         <w:rPr>
           <w:i/>
         </w:rPr>
         <w:t>“If you do not think about the future, you cannot have one.”</w:t>
       </w:r>
-      <w:commentRangeEnd w:id="75"/>
+      <w:commentRangeEnd w:id="23"/>
       <w:r>
         <w:rPr>
           <w:rStyle w:val="CommentReference"/>
         </w:rPr>
-        <w:commentReference w:id="75"/>
+        <w:commentReference w:id="23"/>
       </w:r>
     </w:p>
     <w:p>
@@ -1247,7 +870,7 @@
 
 <file path=word/comments.xml><?xml version="1.0" encoding="utf-8"?>
 <w:comments xmlns:wpc="http://schemas.microsoft.com/office/word/2010/wordprocessingCanvas" xmlns:mo="http://schemas.microsoft.com/office/mac/office/2008/main" xmlns:mc="http://schemas.openxmlformats.org/markup-compatibility/2006" xmlns:mv="urn:schemas-microsoft-com:mac:vml" xmlns:o="urn:schemas-microsoft-com:office:office" xmlns:r="http://schemas.openxmlformats.org/officeDocument/2006/relationships" xmlns:m="http://schemas.openxmlformats.org/officeDocument/2006/math" xmlns:v="urn:schemas-microsoft-com:vml" xmlns:wp14="http://schemas.microsoft.com/office/word/2010/wordprocessingDrawing" xmlns:wp="http://schemas.openxmlformats.org/drawingml/2006/wordprocessingDrawing" xmlns:w10="urn:schemas-microsoft-com:office:word" xmlns:w="http://schemas.openxmlformats.org/wordprocessingml/2006/main" xmlns:w14="http://schemas.microsoft.com/office/word/2010/wordml" xmlns:wpg="http://schemas.microsoft.com/office/word/2010/wordprocessingGroup" xmlns:wpi="http://schemas.microsoft.com/office/word/2010/wordprocessingInk" xmlns:wne="http://schemas.microsoft.com/office/word/2006/wordml" xmlns:wps="http://schemas.microsoft.com/office/word/2010/wordprocessingShape" mc:Ignorable="w14 wp14">
-  <w:comment w:id="31" w:author="Michael Dale" w:date="2015-01-20T13:49:00Z" w:initials="MD">
+  <w:comment w:id="6" w:author="Michael Dale" w:date="2015-01-20T10:28:00Z" w:initials="MD">
     <w:p>
       <w:pPr>
         <w:pStyle w:val="CommentText"/>
@@ -1259,11 +882,11 @@
         <w:annotationRef/>
       </w:r>
       <w:r>
-        <w:t>Revise</w:t>
+        <w:t>I’m not clear what this means</w:t>
       </w:r>
     </w:p>
   </w:comment>
-  <w:comment w:id="45" w:author="Michael Dale" w:date="2015-01-20T10:28:00Z" w:initials="MD">
+  <w:comment w:id="20" w:author="Michael Dale" w:date="2015-01-20T10:43:00Z" w:initials="MD">
     <w:p>
       <w:pPr>
         <w:pStyle w:val="CommentText"/>
@@ -1275,53 +898,58 @@
         <w:annotationRef/>
       </w:r>
       <w:r>
-        <w:t>I’m not clear what this means</w:t>
-      </w:r>
-    </w:p>
-  </w:comment>
-  <w:comment w:id="70" w:author="Michael Dale" w:date="2015-01-20T10:43:00Z" w:initials="MD">
+        <w:t>This is pretty strong</w:t>
+      </w:r>
+      <w:r>
+        <w:t xml:space="preserve">. </w:t>
+      </w:r>
+    </w:p>
     <w:p>
       <w:pPr>
         <w:pStyle w:val="CommentText"/>
       </w:pPr>
-      <w:r>
-        <w:rPr>
-          <w:rStyle w:val="CommentReference"/>
-        </w:rPr>
-        <w:annotationRef/>
-      </w:r>
-      <w:r>
-        <w:t xml:space="preserve">This is pretty strong. </w:t>
-      </w:r>
     </w:p>
     <w:p>
       <w:pPr>
         <w:pStyle w:val="CommentText"/>
       </w:pPr>
+      <w:r>
+        <w:t xml:space="preserve">Not sure I’m comfortable with this. The implicit statement is that the rest of creation (i.e. non-humans) are not made in God’s image, and are therefore less valuable. </w:t>
+      </w:r>
     </w:p>
     <w:p>
       <w:pPr>
         <w:pStyle w:val="CommentText"/>
       </w:pPr>
-      <w:r>
-        <w:t xml:space="preserve">Not sure I’m comfortable with this. The implicit statement is that the rest of creation (i.e. non-humans) are not made in God’s image, and are therefore less valuable. </w:t>
-      </w:r>
     </w:p>
     <w:p>
       <w:pPr>
         <w:pStyle w:val="CommentText"/>
       </w:pPr>
-    </w:p>
+      <w:bookmarkStart w:id="21" w:name="_GoBack"/>
+      <w:bookmarkEnd w:id="21"/>
+      <w:r>
+        <w:t>I think this anthropocentric thinking is somewhat responsible for our desire to discount nature.</w:t>
+      </w:r>
+    </w:p>
+  </w:comment>
+  <w:comment w:id="22" w:author="Michael Dale" w:date="2015-01-20T10:37:00Z" w:initials="MD">
     <w:p>
       <w:pPr>
         <w:pStyle w:val="CommentText"/>
       </w:pPr>
       <w:r>
-        <w:t>I think this anthropocentric thinking is somewhat responsible for our desire to discount nature.</w:t>
+        <w:rPr>
+          <w:rStyle w:val="CommentReference"/>
+        </w:rPr>
+        <w:annotationRef/>
+      </w:r>
+      <w:r>
+        <w:t>I’m not clear what this means</w:t>
       </w:r>
     </w:p>
   </w:comment>
-  <w:comment w:id="72" w:author="Michael Dale" w:date="2015-01-20T10:37:00Z" w:initials="MD">
+  <w:comment w:id="23" w:author="Michael Dale" w:date="2015-01-20T10:41:00Z" w:initials="MD">
     <w:p>
       <w:pPr>
         <w:pStyle w:val="CommentText"/>
@@ -1333,47 +961,8 @@
         <w:annotationRef/>
       </w:r>
       <w:r>
-        <w:t>I’m not clear what this means</w:t>
-      </w:r>
-    </w:p>
-  </w:comment>
-  <w:comment w:id="75" w:author="Michael Dale" w:date="2015-01-20T14:07:00Z" w:initials="MD">
-    <w:p>
-      <w:pPr>
-        <w:pStyle w:val="CommentText"/>
-      </w:pPr>
-      <w:r>
-        <w:rPr>
-          <w:rStyle w:val="CommentReference"/>
-        </w:rPr>
-        <w:annotationRef/>
-      </w:r>
-      <w:r>
-        <w:t>MKH: Upon further review, let’s get rid of this quote</w:t>
-      </w:r>
-    </w:p>
-    <w:p>
-      <w:pPr>
-        <w:pStyle w:val="CommentText"/>
-      </w:pPr>
-    </w:p>
-    <w:p>
-      <w:pPr>
-        <w:pStyle w:val="CommentText"/>
-      </w:pPr>
-      <w:r>
         <w:t>I strongly disagree with this statement. The whole problem is that we (as a society) make decisions without full consideration for the future yet are destined to have a (bleak) future based on those decisions.</w:t>
       </w:r>
-    </w:p>
-    <w:p>
-      <w:pPr>
-        <w:pStyle w:val="CommentText"/>
-      </w:pPr>
-    </w:p>
-    <w:p>
-      <w:pPr>
-        <w:pStyle w:val="CommentText"/>
-      </w:pPr>
     </w:p>
   </w:comment>
 </w:comments>
